--- a/Product Design Specification.docx
+++ b/Product Design Specification.docx
@@ -4195,7 +4195,7 @@
         </w:p>
       </w:sdtContent>
     </w:sdt>
-    <w:bookmarkStart w:id="0" w:name="_Toc26266412" w:displacedByCustomXml="next"/>
+    <w:bookmarkStart w:id="0" w:name="_Toc26438844" w:displacedByCustomXml="next"/>
     <w:sdt>
       <w:sdtPr>
         <w:rPr>
@@ -4247,13 +4247,129 @@
           <w:r>
             <w:fldChar w:fldCharType="separate"/>
           </w:r>
-          <w:hyperlink w:anchor="_Toc26266412" w:history="1">
+          <w:bookmarkStart w:id="1" w:name="_GoBack"/>
+          <w:bookmarkEnd w:id="1"/>
+          <w:r>
+            <w:rPr>
+              <w:rStyle w:val="Hyperlink"/>
+              <w:noProof/>
+            </w:rPr>
+            <w:fldChar w:fldCharType="begin"/>
+          </w:r>
+          <w:r>
+            <w:rPr>
+              <w:rStyle w:val="Hyperlink"/>
+              <w:noProof/>
+            </w:rPr>
+            <w:instrText xml:space="preserve"> </w:instrText>
+          </w:r>
+          <w:r>
+            <w:rPr>
+              <w:noProof/>
+            </w:rPr>
+            <w:instrText>HYPERLINK \l "_Toc26438844"</w:instrText>
+          </w:r>
+          <w:r>
+            <w:rPr>
+              <w:rStyle w:val="Hyperlink"/>
+              <w:noProof/>
+            </w:rPr>
+            <w:instrText xml:space="preserve"> </w:instrText>
+          </w:r>
+          <w:r>
+            <w:rPr>
+              <w:rStyle w:val="Hyperlink"/>
+              <w:noProof/>
+            </w:rPr>
+          </w:r>
+          <w:r>
+            <w:rPr>
+              <w:rStyle w:val="Hyperlink"/>
+              <w:noProof/>
+            </w:rPr>
+            <w:fldChar w:fldCharType="separate"/>
+          </w:r>
+          <w:r>
+            <w:rPr>
+              <w:rStyle w:val="Hyperlink"/>
+              <w:noProof/>
+            </w:rPr>
+            <w:t>Contents</w:t>
+          </w:r>
+          <w:r>
+            <w:rPr>
+              <w:noProof/>
+              <w:webHidden/>
+            </w:rPr>
+            <w:tab/>
+          </w:r>
+          <w:r>
+            <w:rPr>
+              <w:noProof/>
+              <w:webHidden/>
+            </w:rPr>
+            <w:fldChar w:fldCharType="begin"/>
+          </w:r>
+          <w:r>
+            <w:rPr>
+              <w:noProof/>
+              <w:webHidden/>
+            </w:rPr>
+            <w:instrText xml:space="preserve"> PAGEREF _Toc26438844 \h </w:instrText>
+          </w:r>
+          <w:r>
+            <w:rPr>
+              <w:noProof/>
+              <w:webHidden/>
+            </w:rPr>
+          </w:r>
+          <w:r>
+            <w:rPr>
+              <w:noProof/>
+              <w:webHidden/>
+            </w:rPr>
+            <w:fldChar w:fldCharType="separate"/>
+          </w:r>
+          <w:r>
+            <w:rPr>
+              <w:noProof/>
+              <w:webHidden/>
+            </w:rPr>
+            <w:t>1</w:t>
+          </w:r>
+          <w:r>
+            <w:rPr>
+              <w:noProof/>
+              <w:webHidden/>
+            </w:rPr>
+            <w:fldChar w:fldCharType="end"/>
+          </w:r>
+          <w:r>
+            <w:rPr>
+              <w:rStyle w:val="Hyperlink"/>
+              <w:noProof/>
+            </w:rPr>
+            <w:fldChar w:fldCharType="end"/>
+          </w:r>
+        </w:p>
+        <w:p>
+          <w:pPr>
+            <w:pStyle w:val="TOC1"/>
+            <w:tabs>
+              <w:tab w:val="right" w:leader="dot" w:pos="9350"/>
+            </w:tabs>
+            <w:rPr>
+              <w:rFonts w:eastAsiaTheme="minorEastAsia"/>
+              <w:noProof/>
+            </w:rPr>
+          </w:pPr>
+          <w:hyperlink w:anchor="_Toc26438845" w:history="1">
             <w:r>
               <w:rPr>
                 <w:rStyle w:val="Hyperlink"/>
                 <w:noProof/>
               </w:rPr>
-              <w:t>Contents</w:t>
+              <w:t>Version History</w:t>
             </w:r>
             <w:r>
               <w:rPr>
@@ -4274,7 +4390,7 @@
                 <w:noProof/>
                 <w:webHidden/>
               </w:rPr>
-              <w:instrText xml:space="preserve"> PAGEREF _Toc26266412 \h </w:instrText>
+              <w:instrText xml:space="preserve"> PAGEREF _Toc26438845 \h </w:instrText>
             </w:r>
             <w:r>
               <w:rPr>
@@ -4294,7 +4410,7 @@
                 <w:noProof/>
                 <w:webHidden/>
               </w:rPr>
-              <w:t>1</w:t>
+              <w:t>2</w:t>
             </w:r>
             <w:r>
               <w:rPr>
@@ -4316,13 +4432,13 @@
               <w:noProof/>
             </w:rPr>
           </w:pPr>
-          <w:hyperlink w:anchor="_Toc26266413" w:history="1">
+          <w:hyperlink w:anchor="_Toc26438846" w:history="1">
             <w:r>
               <w:rPr>
                 <w:rStyle w:val="Hyperlink"/>
                 <w:noProof/>
               </w:rPr>
-              <w:t>Version History</w:t>
+              <w:t>Introduction</w:t>
             </w:r>
             <w:r>
               <w:rPr>
@@ -4343,7 +4459,7 @@
                 <w:noProof/>
                 <w:webHidden/>
               </w:rPr>
-              <w:instrText xml:space="preserve"> PAGEREF _Toc26266413 \h </w:instrText>
+              <w:instrText xml:space="preserve"> PAGEREF _Toc26438846 \h </w:instrText>
             </w:r>
             <w:r>
               <w:rPr>
@@ -4363,7 +4479,76 @@
                 <w:noProof/>
                 <w:webHidden/>
               </w:rPr>
-              <w:t>2</w:t>
+              <w:t>3</w:t>
+            </w:r>
+            <w:r>
+              <w:rPr>
+                <w:noProof/>
+                <w:webHidden/>
+              </w:rPr>
+              <w:fldChar w:fldCharType="end"/>
+            </w:r>
+          </w:hyperlink>
+        </w:p>
+        <w:p>
+          <w:pPr>
+            <w:pStyle w:val="TOC2"/>
+            <w:tabs>
+              <w:tab w:val="right" w:leader="dot" w:pos="9350"/>
+            </w:tabs>
+            <w:rPr>
+              <w:rFonts w:eastAsiaTheme="minorEastAsia"/>
+              <w:noProof/>
+            </w:rPr>
+          </w:pPr>
+          <w:hyperlink w:anchor="_Toc26438847" w:history="1">
+            <w:r>
+              <w:rPr>
+                <w:rStyle w:val="Hyperlink"/>
+                <w:noProof/>
+              </w:rPr>
+              <w:t>Purpose of the Product Design Specification (PDS) Document</w:t>
+            </w:r>
+            <w:r>
+              <w:rPr>
+                <w:noProof/>
+                <w:webHidden/>
+              </w:rPr>
+              <w:tab/>
+            </w:r>
+            <w:r>
+              <w:rPr>
+                <w:noProof/>
+                <w:webHidden/>
+              </w:rPr>
+              <w:fldChar w:fldCharType="begin"/>
+            </w:r>
+            <w:r>
+              <w:rPr>
+                <w:noProof/>
+                <w:webHidden/>
+              </w:rPr>
+              <w:instrText xml:space="preserve"> PAGEREF _Toc26438847 \h </w:instrText>
+            </w:r>
+            <w:r>
+              <w:rPr>
+                <w:noProof/>
+                <w:webHidden/>
+              </w:rPr>
+            </w:r>
+            <w:r>
+              <w:rPr>
+                <w:noProof/>
+                <w:webHidden/>
+              </w:rPr>
+              <w:fldChar w:fldCharType="separate"/>
+            </w:r>
+            <w:r>
+              <w:rPr>
+                <w:noProof/>
+                <w:webHidden/>
+              </w:rPr>
+              <w:t>3</w:t>
             </w:r>
             <w:r>
               <w:rPr>
@@ -4385,13 +4570,13 @@
               <w:noProof/>
             </w:rPr>
           </w:pPr>
-          <w:hyperlink w:anchor="_Toc26266414" w:history="1">
+          <w:hyperlink w:anchor="_Toc26438848" w:history="1">
             <w:r>
               <w:rPr>
                 <w:rStyle w:val="Hyperlink"/>
                 <w:noProof/>
               </w:rPr>
-              <w:t>Introduction</w:t>
+              <w:t>General Overview</w:t>
             </w:r>
             <w:r>
               <w:rPr>
@@ -4412,7 +4597,7 @@
                 <w:noProof/>
                 <w:webHidden/>
               </w:rPr>
-              <w:instrText xml:space="preserve"> PAGEREF _Toc26266414 \h </w:instrText>
+              <w:instrText xml:space="preserve"> PAGEREF _Toc26438848 \h </w:instrText>
             </w:r>
             <w:r>
               <w:rPr>
@@ -4454,13 +4639,13 @@
               <w:noProof/>
             </w:rPr>
           </w:pPr>
-          <w:hyperlink w:anchor="_Toc26266415" w:history="1">
+          <w:hyperlink w:anchor="_Toc26438849" w:history="1">
             <w:r>
               <w:rPr>
                 <w:rStyle w:val="Hyperlink"/>
                 <w:noProof/>
               </w:rPr>
-              <w:t>Purpose of the Product Design Specification (PDS) Document</w:t>
+              <w:t>Assumptions / Constraints / Standards</w:t>
             </w:r>
             <w:r>
               <w:rPr>
@@ -4481,7 +4666,7 @@
                 <w:noProof/>
                 <w:webHidden/>
               </w:rPr>
-              <w:instrText xml:space="preserve"> PAGEREF _Toc26266415 \h </w:instrText>
+              <w:instrText xml:space="preserve"> PAGEREF _Toc26438849 \h </w:instrText>
             </w:r>
             <w:r>
               <w:rPr>
@@ -4502,6 +4687,282 @@
                 <w:webHidden/>
               </w:rPr>
               <w:t>3</w:t>
+            </w:r>
+            <w:r>
+              <w:rPr>
+                <w:noProof/>
+                <w:webHidden/>
+              </w:rPr>
+              <w:fldChar w:fldCharType="end"/>
+            </w:r>
+          </w:hyperlink>
+        </w:p>
+        <w:p>
+          <w:pPr>
+            <w:pStyle w:val="TOC2"/>
+            <w:tabs>
+              <w:tab w:val="right" w:leader="dot" w:pos="9350"/>
+            </w:tabs>
+            <w:rPr>
+              <w:rFonts w:eastAsiaTheme="minorEastAsia"/>
+              <w:noProof/>
+            </w:rPr>
+          </w:pPr>
+          <w:hyperlink w:anchor="_Toc26438850" w:history="1">
+            <w:r>
+              <w:rPr>
+                <w:rStyle w:val="Hyperlink"/>
+                <w:noProof/>
+              </w:rPr>
+              <w:t>Architecture Design</w:t>
+            </w:r>
+            <w:r>
+              <w:rPr>
+                <w:noProof/>
+                <w:webHidden/>
+              </w:rPr>
+              <w:tab/>
+            </w:r>
+            <w:r>
+              <w:rPr>
+                <w:noProof/>
+                <w:webHidden/>
+              </w:rPr>
+              <w:fldChar w:fldCharType="begin"/>
+            </w:r>
+            <w:r>
+              <w:rPr>
+                <w:noProof/>
+                <w:webHidden/>
+              </w:rPr>
+              <w:instrText xml:space="preserve"> PAGEREF _Toc26438850 \h </w:instrText>
+            </w:r>
+            <w:r>
+              <w:rPr>
+                <w:noProof/>
+                <w:webHidden/>
+              </w:rPr>
+            </w:r>
+            <w:r>
+              <w:rPr>
+                <w:noProof/>
+                <w:webHidden/>
+              </w:rPr>
+              <w:fldChar w:fldCharType="separate"/>
+            </w:r>
+            <w:r>
+              <w:rPr>
+                <w:noProof/>
+                <w:webHidden/>
+              </w:rPr>
+              <w:t>3</w:t>
+            </w:r>
+            <w:r>
+              <w:rPr>
+                <w:noProof/>
+                <w:webHidden/>
+              </w:rPr>
+              <w:fldChar w:fldCharType="end"/>
+            </w:r>
+          </w:hyperlink>
+        </w:p>
+        <w:p>
+          <w:pPr>
+            <w:pStyle w:val="TOC2"/>
+            <w:tabs>
+              <w:tab w:val="right" w:leader="dot" w:pos="9350"/>
+            </w:tabs>
+            <w:rPr>
+              <w:rFonts w:eastAsiaTheme="minorEastAsia"/>
+              <w:noProof/>
+            </w:rPr>
+          </w:pPr>
+          <w:hyperlink w:anchor="_Toc26438851" w:history="1">
+            <w:r>
+              <w:rPr>
+                <w:rStyle w:val="Hyperlink"/>
+                <w:noProof/>
+              </w:rPr>
+              <w:t>Hardware Architecture</w:t>
+            </w:r>
+            <w:r>
+              <w:rPr>
+                <w:noProof/>
+                <w:webHidden/>
+              </w:rPr>
+              <w:tab/>
+            </w:r>
+            <w:r>
+              <w:rPr>
+                <w:noProof/>
+                <w:webHidden/>
+              </w:rPr>
+              <w:fldChar w:fldCharType="begin"/>
+            </w:r>
+            <w:r>
+              <w:rPr>
+                <w:noProof/>
+                <w:webHidden/>
+              </w:rPr>
+              <w:instrText xml:space="preserve"> PAGEREF _Toc26438851 \h </w:instrText>
+            </w:r>
+            <w:r>
+              <w:rPr>
+                <w:noProof/>
+                <w:webHidden/>
+              </w:rPr>
+            </w:r>
+            <w:r>
+              <w:rPr>
+                <w:noProof/>
+                <w:webHidden/>
+              </w:rPr>
+              <w:fldChar w:fldCharType="separate"/>
+            </w:r>
+            <w:r>
+              <w:rPr>
+                <w:noProof/>
+                <w:webHidden/>
+              </w:rPr>
+              <w:t>4</w:t>
+            </w:r>
+            <w:r>
+              <w:rPr>
+                <w:noProof/>
+                <w:webHidden/>
+              </w:rPr>
+              <w:fldChar w:fldCharType="end"/>
+            </w:r>
+          </w:hyperlink>
+        </w:p>
+        <w:p>
+          <w:pPr>
+            <w:pStyle w:val="TOC2"/>
+            <w:tabs>
+              <w:tab w:val="right" w:leader="dot" w:pos="9350"/>
+            </w:tabs>
+            <w:rPr>
+              <w:rFonts w:eastAsiaTheme="minorEastAsia"/>
+              <w:noProof/>
+            </w:rPr>
+          </w:pPr>
+          <w:hyperlink w:anchor="_Toc26438852" w:history="1">
+            <w:r>
+              <w:rPr>
+                <w:rStyle w:val="Hyperlink"/>
+                <w:noProof/>
+              </w:rPr>
+              <w:t>Software Architecture</w:t>
+            </w:r>
+            <w:r>
+              <w:rPr>
+                <w:noProof/>
+                <w:webHidden/>
+              </w:rPr>
+              <w:tab/>
+            </w:r>
+            <w:r>
+              <w:rPr>
+                <w:noProof/>
+                <w:webHidden/>
+              </w:rPr>
+              <w:fldChar w:fldCharType="begin"/>
+            </w:r>
+            <w:r>
+              <w:rPr>
+                <w:noProof/>
+                <w:webHidden/>
+              </w:rPr>
+              <w:instrText xml:space="preserve"> PAGEREF _Toc26438852 \h </w:instrText>
+            </w:r>
+            <w:r>
+              <w:rPr>
+                <w:noProof/>
+                <w:webHidden/>
+              </w:rPr>
+            </w:r>
+            <w:r>
+              <w:rPr>
+                <w:noProof/>
+                <w:webHidden/>
+              </w:rPr>
+              <w:fldChar w:fldCharType="separate"/>
+            </w:r>
+            <w:r>
+              <w:rPr>
+                <w:noProof/>
+                <w:webHidden/>
+              </w:rPr>
+              <w:t>4</w:t>
+            </w:r>
+            <w:r>
+              <w:rPr>
+                <w:noProof/>
+                <w:webHidden/>
+              </w:rPr>
+              <w:fldChar w:fldCharType="end"/>
+            </w:r>
+          </w:hyperlink>
+        </w:p>
+        <w:p>
+          <w:pPr>
+            <w:pStyle w:val="TOC2"/>
+            <w:tabs>
+              <w:tab w:val="right" w:leader="dot" w:pos="9350"/>
+            </w:tabs>
+            <w:rPr>
+              <w:rFonts w:eastAsiaTheme="minorEastAsia"/>
+              <w:noProof/>
+            </w:rPr>
+          </w:pPr>
+          <w:hyperlink w:anchor="_Toc26438853" w:history="1">
+            <w:r>
+              <w:rPr>
+                <w:rStyle w:val="Hyperlink"/>
+                <w:noProof/>
+              </w:rPr>
+              <w:t>Security Architecture</w:t>
+            </w:r>
+            <w:r>
+              <w:rPr>
+                <w:noProof/>
+                <w:webHidden/>
+              </w:rPr>
+              <w:tab/>
+            </w:r>
+            <w:r>
+              <w:rPr>
+                <w:noProof/>
+                <w:webHidden/>
+              </w:rPr>
+              <w:fldChar w:fldCharType="begin"/>
+            </w:r>
+            <w:r>
+              <w:rPr>
+                <w:noProof/>
+                <w:webHidden/>
+              </w:rPr>
+              <w:instrText xml:space="preserve"> PAGEREF _Toc26438853 \h </w:instrText>
+            </w:r>
+            <w:r>
+              <w:rPr>
+                <w:noProof/>
+                <w:webHidden/>
+              </w:rPr>
+            </w:r>
+            <w:r>
+              <w:rPr>
+                <w:noProof/>
+                <w:webHidden/>
+              </w:rPr>
+              <w:fldChar w:fldCharType="separate"/>
+            </w:r>
+            <w:r>
+              <w:rPr>
+                <w:noProof/>
+                <w:webHidden/>
+              </w:rPr>
+              <w:t>4</w:t>
             </w:r>
             <w:r>
               <w:rPr>
@@ -4523,13 +4984,13 @@
               <w:noProof/>
             </w:rPr>
           </w:pPr>
-          <w:hyperlink w:anchor="_Toc26266416" w:history="1">
+          <w:hyperlink w:anchor="_Toc26438854" w:history="1">
             <w:r>
               <w:rPr>
                 <w:rStyle w:val="Hyperlink"/>
                 <w:noProof/>
               </w:rPr>
-              <w:t>General Overview</w:t>
+              <w:t>System Design</w:t>
             </w:r>
             <w:r>
               <w:rPr>
@@ -4550,7 +5011,7 @@
                 <w:noProof/>
                 <w:webHidden/>
               </w:rPr>
-              <w:instrText xml:space="preserve"> PAGEREF _Toc26266416 \h </w:instrText>
+              <w:instrText xml:space="preserve"> PAGEREF _Toc26438854 \h </w:instrText>
             </w:r>
             <w:r>
               <w:rPr>
@@ -4570,7 +5031,7 @@
                 <w:noProof/>
                 <w:webHidden/>
               </w:rPr>
-              <w:t>3</w:t>
+              <w:t>4</w:t>
             </w:r>
             <w:r>
               <w:rPr>
@@ -4592,13 +5053,13 @@
               <w:noProof/>
             </w:rPr>
           </w:pPr>
-          <w:hyperlink w:anchor="_Toc26266417" w:history="1">
+          <w:hyperlink w:anchor="_Toc26438855" w:history="1">
             <w:r>
               <w:rPr>
                 <w:rStyle w:val="Hyperlink"/>
                 <w:noProof/>
               </w:rPr>
-              <w:t>Assumptions / Constraints / Standards</w:t>
+              <w:t>Use Cases</w:t>
             </w:r>
             <w:r>
               <w:rPr>
@@ -4619,7 +5080,7 @@
                 <w:noProof/>
                 <w:webHidden/>
               </w:rPr>
-              <w:instrText xml:space="preserve"> PAGEREF _Toc26266417 \h </w:instrText>
+              <w:instrText xml:space="preserve"> PAGEREF _Toc26438855 \h </w:instrText>
             </w:r>
             <w:r>
               <w:rPr>
@@ -4639,7 +5100,7 @@
                 <w:noProof/>
                 <w:webHidden/>
               </w:rPr>
-              <w:t>3</w:t>
+              <w:t>4</w:t>
             </w:r>
             <w:r>
               <w:rPr>
@@ -4661,13 +5122,13 @@
               <w:noProof/>
             </w:rPr>
           </w:pPr>
-          <w:hyperlink w:anchor="_Toc26266418" w:history="1">
+          <w:hyperlink w:anchor="_Toc26438856" w:history="1">
             <w:r>
               <w:rPr>
                 <w:rStyle w:val="Hyperlink"/>
                 <w:noProof/>
               </w:rPr>
-              <w:t>Architecture Design</w:t>
+              <w:t>Data Conversion</w:t>
             </w:r>
             <w:r>
               <w:rPr>
@@ -4688,214 +5149,7 @@
                 <w:noProof/>
                 <w:webHidden/>
               </w:rPr>
-              <w:instrText xml:space="preserve"> PAGEREF _Toc26266418 \h </w:instrText>
-            </w:r>
-            <w:r>
-              <w:rPr>
-                <w:noProof/>
-                <w:webHidden/>
-              </w:rPr>
-            </w:r>
-            <w:r>
-              <w:rPr>
-                <w:noProof/>
-                <w:webHidden/>
-              </w:rPr>
-              <w:fldChar w:fldCharType="separate"/>
-            </w:r>
-            <w:r>
-              <w:rPr>
-                <w:noProof/>
-                <w:webHidden/>
-              </w:rPr>
-              <w:t>3</w:t>
-            </w:r>
-            <w:r>
-              <w:rPr>
-                <w:noProof/>
-                <w:webHidden/>
-              </w:rPr>
-              <w:fldChar w:fldCharType="end"/>
-            </w:r>
-          </w:hyperlink>
-        </w:p>
-        <w:p>
-          <w:pPr>
-            <w:pStyle w:val="TOC2"/>
-            <w:tabs>
-              <w:tab w:val="right" w:leader="dot" w:pos="9350"/>
-            </w:tabs>
-            <w:rPr>
-              <w:rFonts w:eastAsiaTheme="minorEastAsia"/>
-              <w:noProof/>
-            </w:rPr>
-          </w:pPr>
-          <w:hyperlink w:anchor="_Toc26266419" w:history="1">
-            <w:r>
-              <w:rPr>
-                <w:rStyle w:val="Hyperlink"/>
-                <w:noProof/>
-              </w:rPr>
-              <w:t>Hardware Architecture</w:t>
-            </w:r>
-            <w:r>
-              <w:rPr>
-                <w:noProof/>
-                <w:webHidden/>
-              </w:rPr>
-              <w:tab/>
-            </w:r>
-            <w:r>
-              <w:rPr>
-                <w:noProof/>
-                <w:webHidden/>
-              </w:rPr>
-              <w:fldChar w:fldCharType="begin"/>
-            </w:r>
-            <w:r>
-              <w:rPr>
-                <w:noProof/>
-                <w:webHidden/>
-              </w:rPr>
-              <w:instrText xml:space="preserve"> PAGEREF _Toc26266419 \h </w:instrText>
-            </w:r>
-            <w:r>
-              <w:rPr>
-                <w:noProof/>
-                <w:webHidden/>
-              </w:rPr>
-            </w:r>
-            <w:r>
-              <w:rPr>
-                <w:noProof/>
-                <w:webHidden/>
-              </w:rPr>
-              <w:fldChar w:fldCharType="separate"/>
-            </w:r>
-            <w:r>
-              <w:rPr>
-                <w:noProof/>
-                <w:webHidden/>
-              </w:rPr>
-              <w:t>4</w:t>
-            </w:r>
-            <w:r>
-              <w:rPr>
-                <w:noProof/>
-                <w:webHidden/>
-              </w:rPr>
-              <w:fldChar w:fldCharType="end"/>
-            </w:r>
-          </w:hyperlink>
-        </w:p>
-        <w:p>
-          <w:pPr>
-            <w:pStyle w:val="TOC2"/>
-            <w:tabs>
-              <w:tab w:val="right" w:leader="dot" w:pos="9350"/>
-            </w:tabs>
-            <w:rPr>
-              <w:rFonts w:eastAsiaTheme="minorEastAsia"/>
-              <w:noProof/>
-            </w:rPr>
-          </w:pPr>
-          <w:hyperlink w:anchor="_Toc26266420" w:history="1">
-            <w:r>
-              <w:rPr>
-                <w:rStyle w:val="Hyperlink"/>
-                <w:noProof/>
-              </w:rPr>
-              <w:t>Software Architecture</w:t>
-            </w:r>
-            <w:r>
-              <w:rPr>
-                <w:noProof/>
-                <w:webHidden/>
-              </w:rPr>
-              <w:tab/>
-            </w:r>
-            <w:r>
-              <w:rPr>
-                <w:noProof/>
-                <w:webHidden/>
-              </w:rPr>
-              <w:fldChar w:fldCharType="begin"/>
-            </w:r>
-            <w:r>
-              <w:rPr>
-                <w:noProof/>
-                <w:webHidden/>
-              </w:rPr>
-              <w:instrText xml:space="preserve"> PAGEREF _Toc26266420 \h </w:instrText>
-            </w:r>
-            <w:r>
-              <w:rPr>
-                <w:noProof/>
-                <w:webHidden/>
-              </w:rPr>
-            </w:r>
-            <w:r>
-              <w:rPr>
-                <w:noProof/>
-                <w:webHidden/>
-              </w:rPr>
-              <w:fldChar w:fldCharType="separate"/>
-            </w:r>
-            <w:r>
-              <w:rPr>
-                <w:noProof/>
-                <w:webHidden/>
-              </w:rPr>
-              <w:t>4</w:t>
-            </w:r>
-            <w:r>
-              <w:rPr>
-                <w:noProof/>
-                <w:webHidden/>
-              </w:rPr>
-              <w:fldChar w:fldCharType="end"/>
-            </w:r>
-          </w:hyperlink>
-        </w:p>
-        <w:p>
-          <w:pPr>
-            <w:pStyle w:val="TOC2"/>
-            <w:tabs>
-              <w:tab w:val="right" w:leader="dot" w:pos="9350"/>
-            </w:tabs>
-            <w:rPr>
-              <w:rFonts w:eastAsiaTheme="minorEastAsia"/>
-              <w:noProof/>
-            </w:rPr>
-          </w:pPr>
-          <w:hyperlink w:anchor="_Toc26266421" w:history="1">
-            <w:r>
-              <w:rPr>
-                <w:rStyle w:val="Hyperlink"/>
-                <w:noProof/>
-              </w:rPr>
-              <w:t>Security Architecture</w:t>
-            </w:r>
-            <w:r>
-              <w:rPr>
-                <w:noProof/>
-                <w:webHidden/>
-              </w:rPr>
-              <w:tab/>
-            </w:r>
-            <w:r>
-              <w:rPr>
-                <w:noProof/>
-                <w:webHidden/>
-              </w:rPr>
-              <w:fldChar w:fldCharType="begin"/>
-            </w:r>
-            <w:r>
-              <w:rPr>
-                <w:noProof/>
-                <w:webHidden/>
-              </w:rPr>
-              <w:instrText xml:space="preserve"> PAGEREF _Toc26266421 \h </w:instrText>
+              <w:instrText xml:space="preserve"> PAGEREF _Toc26438856 \h </w:instrText>
             </w:r>
             <w:r>
               <w:rPr>
@@ -4937,13 +5191,13 @@
               <w:noProof/>
             </w:rPr>
           </w:pPr>
-          <w:hyperlink w:anchor="_Toc26266422" w:history="1">
+          <w:hyperlink w:anchor="_Toc26438857" w:history="1">
             <w:r>
               <w:rPr>
                 <w:rStyle w:val="Hyperlink"/>
                 <w:noProof/>
               </w:rPr>
-              <w:t>System Design</w:t>
+              <w:t>Product Design Specification Approval</w:t>
             </w:r>
             <w:r>
               <w:rPr>
@@ -4964,7 +5218,7 @@
                 <w:noProof/>
                 <w:webHidden/>
               </w:rPr>
-              <w:instrText xml:space="preserve"> PAGEREF _Toc26266422 \h </w:instrText>
+              <w:instrText xml:space="preserve"> PAGEREF _Toc26438857 \h </w:instrText>
             </w:r>
             <w:r>
               <w:rPr>
@@ -4984,145 +5238,7 @@
                 <w:noProof/>
                 <w:webHidden/>
               </w:rPr>
-              <w:t>4</w:t>
-            </w:r>
-            <w:r>
-              <w:rPr>
-                <w:noProof/>
-                <w:webHidden/>
-              </w:rPr>
-              <w:fldChar w:fldCharType="end"/>
-            </w:r>
-          </w:hyperlink>
-        </w:p>
-        <w:p>
-          <w:pPr>
-            <w:pStyle w:val="TOC2"/>
-            <w:tabs>
-              <w:tab w:val="right" w:leader="dot" w:pos="9350"/>
-            </w:tabs>
-            <w:rPr>
-              <w:rFonts w:eastAsiaTheme="minorEastAsia"/>
-              <w:noProof/>
-            </w:rPr>
-          </w:pPr>
-          <w:hyperlink w:anchor="_Toc26266423" w:history="1">
-            <w:r>
-              <w:rPr>
-                <w:rStyle w:val="Hyperlink"/>
-                <w:noProof/>
-              </w:rPr>
-              <w:t>Use Cases</w:t>
-            </w:r>
-            <w:r>
-              <w:rPr>
-                <w:noProof/>
-                <w:webHidden/>
-              </w:rPr>
-              <w:tab/>
-            </w:r>
-            <w:r>
-              <w:rPr>
-                <w:noProof/>
-                <w:webHidden/>
-              </w:rPr>
-              <w:fldChar w:fldCharType="begin"/>
-            </w:r>
-            <w:r>
-              <w:rPr>
-                <w:noProof/>
-                <w:webHidden/>
-              </w:rPr>
-              <w:instrText xml:space="preserve"> PAGEREF _Toc26266423 \h </w:instrText>
-            </w:r>
-            <w:r>
-              <w:rPr>
-                <w:noProof/>
-                <w:webHidden/>
-              </w:rPr>
-            </w:r>
-            <w:r>
-              <w:rPr>
-                <w:noProof/>
-                <w:webHidden/>
-              </w:rPr>
-              <w:fldChar w:fldCharType="separate"/>
-            </w:r>
-            <w:r>
-              <w:rPr>
-                <w:noProof/>
-                <w:webHidden/>
-              </w:rPr>
-              <w:t>4</w:t>
-            </w:r>
-            <w:r>
-              <w:rPr>
-                <w:noProof/>
-                <w:webHidden/>
-              </w:rPr>
-              <w:fldChar w:fldCharType="end"/>
-            </w:r>
-          </w:hyperlink>
-        </w:p>
-        <w:p>
-          <w:pPr>
-            <w:pStyle w:val="TOC2"/>
-            <w:tabs>
-              <w:tab w:val="right" w:leader="dot" w:pos="9350"/>
-            </w:tabs>
-            <w:rPr>
-              <w:rFonts w:eastAsiaTheme="minorEastAsia"/>
-              <w:noProof/>
-            </w:rPr>
-          </w:pPr>
-          <w:hyperlink w:anchor="_Toc26266424" w:history="1">
-            <w:r>
-              <w:rPr>
-                <w:rStyle w:val="Hyperlink"/>
-                <w:noProof/>
-              </w:rPr>
-              <w:t>Data Conversion</w:t>
-            </w:r>
-            <w:r>
-              <w:rPr>
-                <w:noProof/>
-                <w:webHidden/>
-              </w:rPr>
-              <w:tab/>
-            </w:r>
-            <w:r>
-              <w:rPr>
-                <w:noProof/>
-                <w:webHidden/>
-              </w:rPr>
-              <w:fldChar w:fldCharType="begin"/>
-            </w:r>
-            <w:r>
-              <w:rPr>
-                <w:noProof/>
-                <w:webHidden/>
-              </w:rPr>
-              <w:instrText xml:space="preserve"> PAGEREF _Toc26266424 \h </w:instrText>
-            </w:r>
-            <w:r>
-              <w:rPr>
-                <w:noProof/>
-                <w:webHidden/>
-              </w:rPr>
-            </w:r>
-            <w:r>
-              <w:rPr>
-                <w:noProof/>
-                <w:webHidden/>
-              </w:rPr>
-              <w:fldChar w:fldCharType="separate"/>
-            </w:r>
-            <w:r>
-              <w:rPr>
-                <w:noProof/>
-                <w:webHidden/>
-              </w:rPr>
-              <w:t>4</w:t>
+              <w:t>5</w:t>
             </w:r>
             <w:r>
               <w:rPr>
@@ -5144,13 +5260,13 @@
               <w:noProof/>
             </w:rPr>
           </w:pPr>
-          <w:hyperlink w:anchor="_Toc26266425" w:history="1">
+          <w:hyperlink w:anchor="_Toc26438858" w:history="1">
             <w:r>
               <w:rPr>
                 <w:rStyle w:val="Hyperlink"/>
                 <w:noProof/>
               </w:rPr>
-              <w:t>Product Design Specification Approval</w:t>
+              <w:t>Appendix A: Glossary of Acronyms</w:t>
             </w:r>
             <w:r>
               <w:rPr>
@@ -5171,76 +5287,7 @@
                 <w:noProof/>
                 <w:webHidden/>
               </w:rPr>
-              <w:instrText xml:space="preserve"> PAGEREF _Toc26266425 \h </w:instrText>
-            </w:r>
-            <w:r>
-              <w:rPr>
-                <w:noProof/>
-                <w:webHidden/>
-              </w:rPr>
-            </w:r>
-            <w:r>
-              <w:rPr>
-                <w:noProof/>
-                <w:webHidden/>
-              </w:rPr>
-              <w:fldChar w:fldCharType="separate"/>
-            </w:r>
-            <w:r>
-              <w:rPr>
-                <w:noProof/>
-                <w:webHidden/>
-              </w:rPr>
-              <w:t>5</w:t>
-            </w:r>
-            <w:r>
-              <w:rPr>
-                <w:noProof/>
-                <w:webHidden/>
-              </w:rPr>
-              <w:fldChar w:fldCharType="end"/>
-            </w:r>
-          </w:hyperlink>
-        </w:p>
-        <w:p>
-          <w:pPr>
-            <w:pStyle w:val="TOC1"/>
-            <w:tabs>
-              <w:tab w:val="right" w:leader="dot" w:pos="9350"/>
-            </w:tabs>
-            <w:rPr>
-              <w:rFonts w:eastAsiaTheme="minorEastAsia"/>
-              <w:noProof/>
-            </w:rPr>
-          </w:pPr>
-          <w:hyperlink w:anchor="_Toc26266426" w:history="1">
-            <w:r>
-              <w:rPr>
-                <w:rStyle w:val="Hyperlink"/>
-                <w:noProof/>
-              </w:rPr>
-              <w:t>Appendix A: Glossary of Acronyms</w:t>
-            </w:r>
-            <w:r>
-              <w:rPr>
-                <w:noProof/>
-                <w:webHidden/>
-              </w:rPr>
-              <w:tab/>
-            </w:r>
-            <w:r>
-              <w:rPr>
-                <w:noProof/>
-                <w:webHidden/>
-              </w:rPr>
-              <w:fldChar w:fldCharType="begin"/>
-            </w:r>
-            <w:r>
-              <w:rPr>
-                <w:noProof/>
-                <w:webHidden/>
-              </w:rPr>
-              <w:instrText xml:space="preserve"> PAGEREF _Toc26266426 \h </w:instrText>
+              <w:instrText xml:space="preserve"> PAGEREF _Toc26438858 \h </w:instrText>
             </w:r>
             <w:r>
               <w:rPr>
@@ -5300,12 +5347,12 @@
       <w:r>
         <w:br w:type="page"/>
       </w:r>
-      <w:bookmarkStart w:id="1" w:name="_Toc26266413"/>
+      <w:bookmarkStart w:id="2" w:name="_Toc26438845"/>
       <w:r>
         <w:lastRenderedPageBreak/>
         <w:t>Version History</w:t>
       </w:r>
-      <w:bookmarkEnd w:id="1"/>
+      <w:bookmarkEnd w:id="2"/>
     </w:p>
     <w:p/>
     <w:tbl>
@@ -5751,6 +5798,12 @@
                 <w:rFonts w:asciiTheme="minorHAnsi" w:hAnsiTheme="minorHAnsi" w:cstheme="minorHAnsi"/>
               </w:rPr>
             </w:pPr>
+            <w:r>
+              <w:rPr>
+                <w:rFonts w:asciiTheme="minorHAnsi" w:hAnsiTheme="minorHAnsi" w:cstheme="minorHAnsi"/>
+              </w:rPr>
+              <w:t>2.0</w:t>
+            </w:r>
           </w:p>
         </w:tc>
         <w:tc>
@@ -5760,10 +5813,17 @@
           <w:p>
             <w:pPr>
               <w:pStyle w:val="Tabletext"/>
+              <w:jc w:val="center"/>
               <w:rPr>
                 <w:rFonts w:asciiTheme="minorHAnsi" w:hAnsiTheme="minorHAnsi" w:cstheme="minorHAnsi"/>
               </w:rPr>
             </w:pPr>
+            <w:r>
+              <w:rPr>
+                <w:rFonts w:asciiTheme="minorHAnsi" w:hAnsiTheme="minorHAnsi" w:cstheme="minorHAnsi"/>
+              </w:rPr>
+              <w:t>Jun Yang LEE</w:t>
+            </w:r>
           </w:p>
         </w:tc>
         <w:tc>
@@ -5773,10 +5833,17 @@
           <w:p>
             <w:pPr>
               <w:pStyle w:val="Tabletext"/>
+              <w:jc w:val="center"/>
               <w:rPr>
                 <w:rFonts w:asciiTheme="minorHAnsi" w:hAnsiTheme="minorHAnsi" w:cstheme="minorHAnsi"/>
               </w:rPr>
             </w:pPr>
+            <w:r>
+              <w:rPr>
+                <w:rFonts w:asciiTheme="minorHAnsi" w:hAnsiTheme="minorHAnsi" w:cstheme="minorHAnsi"/>
+              </w:rPr>
+              <w:t>5/12/2019</w:t>
+            </w:r>
           </w:p>
         </w:tc>
         <w:tc>
@@ -5786,10 +5853,17 @@
           <w:p>
             <w:pPr>
               <w:pStyle w:val="Tabletext"/>
+              <w:jc w:val="center"/>
               <w:rPr>
                 <w:rFonts w:asciiTheme="minorHAnsi" w:hAnsiTheme="minorHAnsi" w:cstheme="minorHAnsi"/>
               </w:rPr>
             </w:pPr>
+            <w:r>
+              <w:rPr>
+                <w:rFonts w:asciiTheme="minorHAnsi" w:hAnsiTheme="minorHAnsi" w:cstheme="minorHAnsi"/>
+              </w:rPr>
+              <w:t>Jun Yang LEE</w:t>
+            </w:r>
           </w:p>
         </w:tc>
         <w:tc>
@@ -5799,10 +5873,17 @@
           <w:p>
             <w:pPr>
               <w:pStyle w:val="Tabletext"/>
+              <w:jc w:val="center"/>
               <w:rPr>
                 <w:rFonts w:asciiTheme="minorHAnsi" w:hAnsiTheme="minorHAnsi" w:cstheme="minorHAnsi"/>
               </w:rPr>
             </w:pPr>
+            <w:r>
+              <w:rPr>
+                <w:rFonts w:asciiTheme="minorHAnsi" w:hAnsiTheme="minorHAnsi" w:cstheme="minorHAnsi"/>
+              </w:rPr>
+              <w:t>5/12/2019</w:t>
+            </w:r>
           </w:p>
         </w:tc>
         <w:tc>
@@ -5812,10 +5893,17 @@
           <w:p>
             <w:pPr>
               <w:pStyle w:val="Tabletext"/>
+              <w:jc w:val="center"/>
               <w:rPr>
                 <w:rFonts w:asciiTheme="minorHAnsi" w:hAnsiTheme="minorHAnsi" w:cstheme="minorHAnsi"/>
               </w:rPr>
             </w:pPr>
+            <w:r>
+              <w:rPr>
+                <w:rFonts w:asciiTheme="minorHAnsi" w:hAnsiTheme="minorHAnsi" w:cstheme="minorHAnsi"/>
+              </w:rPr>
+              <w:t>Update emendations of application</w:t>
+            </w:r>
           </w:p>
         </w:tc>
       </w:tr>
@@ -5916,18 +6004,18 @@
       <w:pPr>
         <w:pStyle w:val="Heading1"/>
       </w:pPr>
-      <w:bookmarkStart w:id="2" w:name="_Toc26266414"/>
+      <w:bookmarkStart w:id="3" w:name="_Toc26438846"/>
       <w:r>
         <w:lastRenderedPageBreak/>
         <w:t>Introduction</w:t>
       </w:r>
-      <w:bookmarkEnd w:id="2"/>
+      <w:bookmarkEnd w:id="3"/>
     </w:p>
     <w:p>
       <w:pPr>
         <w:pStyle w:val="Heading2"/>
       </w:pPr>
-      <w:bookmarkStart w:id="3" w:name="_Toc26266415"/>
+      <w:bookmarkStart w:id="4" w:name="_Toc26438847"/>
       <w:r>
         <w:t xml:space="preserve">Purpose of the Product Design Specification </w:t>
       </w:r>
@@ -5937,7 +6025,7 @@
       <w:r>
         <w:t>Document</w:t>
       </w:r>
-      <w:bookmarkEnd w:id="3"/>
+      <w:bookmarkEnd w:id="4"/>
     </w:p>
     <w:p>
       <w:r>
@@ -5951,11 +6039,11 @@
       <w:pPr>
         <w:pStyle w:val="Heading1"/>
       </w:pPr>
-      <w:bookmarkStart w:id="4" w:name="_Toc26266416"/>
+      <w:bookmarkStart w:id="5" w:name="_Toc26438848"/>
       <w:r>
         <w:t>General Overview</w:t>
       </w:r>
-      <w:bookmarkEnd w:id="4"/>
+      <w:bookmarkEnd w:id="5"/>
     </w:p>
     <w:p>
       <w:r>
@@ -5969,13 +6057,13 @@
       <w:pPr>
         <w:pStyle w:val="Heading2"/>
       </w:pPr>
-      <w:bookmarkStart w:id="5" w:name="_Toc180482596"/>
-      <w:bookmarkStart w:id="6" w:name="_Toc26266417"/>
+      <w:bookmarkStart w:id="6" w:name="_Toc180482596"/>
+      <w:bookmarkStart w:id="7" w:name="_Toc26438849"/>
       <w:r>
         <w:t>Assumptions / Constraints / Standards</w:t>
       </w:r>
-      <w:bookmarkEnd w:id="5"/>
       <w:bookmarkEnd w:id="6"/>
+      <w:bookmarkEnd w:id="7"/>
     </w:p>
     <w:p>
       <w:r>
@@ -6073,11 +6161,11 @@
       <w:pPr>
         <w:pStyle w:val="Heading2"/>
       </w:pPr>
-      <w:bookmarkStart w:id="7" w:name="_Toc26266418"/>
+      <w:bookmarkStart w:id="8" w:name="_Toc26438850"/>
       <w:r>
         <w:t>Architecture Design</w:t>
       </w:r>
-      <w:bookmarkEnd w:id="7"/>
+      <w:bookmarkEnd w:id="8"/>
     </w:p>
     <w:p>
       <w:r>
@@ -6162,10 +6250,19 @@
         <w:rPr>
           <w:b/>
         </w:rPr>
-        <w:t xml:space="preserve"> – </w:t>
-      </w:r>
-      <w:r>
-        <w:t xml:space="preserve">Lumen Works Csv Reader </w:t>
+        <w:t xml:space="preserve"> </w:t>
+      </w:r>
+      <w:r>
+        <w:rPr>
+          <w:b/>
+        </w:rPr>
+        <w:t xml:space="preserve">– </w:t>
+      </w:r>
+      <w:r>
+        <w:t>CSV Helper</w:t>
+      </w:r>
+      <w:r>
+        <w:t xml:space="preserve"> </w:t>
       </w:r>
       <w:r>
         <w:t>as third party library</w:t>
@@ -6601,145 +6698,18 @@
         <mc:AlternateContent>
           <mc:Choice Requires="wps">
             <w:drawing>
-              <wp:anchor distT="0" distB="0" distL="114300" distR="114300" simplePos="0" relativeHeight="251663360" behindDoc="0" locked="0" layoutInCell="1" allowOverlap="1">
+              <wp:anchor distT="0" distB="0" distL="114300" distR="114300" simplePos="0" relativeHeight="251677696" behindDoc="0" locked="0" layoutInCell="1" allowOverlap="1">
                 <wp:simplePos x="0" y="0"/>
-                <wp:positionH relativeFrom="margin">
-                  <wp:posOffset>2400300</wp:posOffset>
+                <wp:positionH relativeFrom="column">
+                  <wp:posOffset>3564255</wp:posOffset>
                 </wp:positionH>
                 <wp:positionV relativeFrom="paragraph">
-                  <wp:posOffset>27940</wp:posOffset>
+                  <wp:posOffset>287655</wp:posOffset>
                 </wp:positionV>
-                <wp:extent cx="1162050" cy="638175"/>
-                <wp:effectExtent l="0" t="0" r="19050" b="28575"/>
+                <wp:extent cx="466725" cy="0"/>
+                <wp:effectExtent l="38100" t="76200" r="9525" b="95250"/>
                 <wp:wrapNone/>
-                <wp:docPr id="36" name="Rectangle 36"/>
-                <wp:cNvGraphicFramePr/>
-                <a:graphic xmlns:a="http://schemas.openxmlformats.org/drawingml/2006/main">
-                  <a:graphicData uri="http://schemas.microsoft.com/office/word/2010/wordprocessingShape">
-                    <wps:wsp>
-                      <wps:cNvSpPr/>
-                      <wps:spPr>
-                        <a:xfrm>
-                          <a:off x="0" y="0"/>
-                          <a:ext cx="1162050" cy="638175"/>
-                        </a:xfrm>
-                        <a:prstGeom prst="rect">
-                          <a:avLst/>
-                        </a:prstGeom>
-                      </wps:spPr>
-                      <wps:style>
-                        <a:lnRef idx="2">
-                          <a:schemeClr val="accent1">
-                            <a:shade val="50000"/>
-                          </a:schemeClr>
-                        </a:lnRef>
-                        <a:fillRef idx="1">
-                          <a:schemeClr val="accent1"/>
-                        </a:fillRef>
-                        <a:effectRef idx="0">
-                          <a:schemeClr val="accent1"/>
-                        </a:effectRef>
-                        <a:fontRef idx="minor">
-                          <a:schemeClr val="lt1"/>
-                        </a:fontRef>
-                      </wps:style>
-                      <wps:txbx>
-                        <w:txbxContent>
-                          <w:p>
-                            <w:pPr>
-                              <w:jc w:val="center"/>
-                            </w:pPr>
-                            <w:r>
-                              <w:t>Music Player</w:t>
-                            </w:r>
-                            <w:r>
-                              <w:t xml:space="preserve"> </w:t>
-                            </w:r>
-                            <w:r>
-                              <w:t>(Double Linked</w:t>
-                            </w:r>
-                            <w:r>
-                              <w:t xml:space="preserve"> </w:t>
-                            </w:r>
-                            <w:r>
-                              <w:t>List)</w:t>
-                            </w:r>
-                          </w:p>
-                        </w:txbxContent>
-                      </wps:txbx>
-                      <wps:bodyPr rot="0" spcFirstLastPara="0" vertOverflow="overflow" horzOverflow="overflow" vert="horz" wrap="square" lIns="91440" tIns="45720" rIns="91440" bIns="45720" numCol="1" spcCol="0" rtlCol="0" fromWordArt="0" anchor="ctr" anchorCtr="0" forceAA="0" compatLnSpc="1">
-                        <a:prstTxWarp prst="textNoShape">
-                          <a:avLst/>
-                        </a:prstTxWarp>
-                        <a:noAutofit/>
-                      </wps:bodyPr>
-                    </wps:wsp>
-                  </a:graphicData>
-                </a:graphic>
-                <wp14:sizeRelH relativeFrom="margin">
-                  <wp14:pctWidth>0</wp14:pctWidth>
-                </wp14:sizeRelH>
-                <wp14:sizeRelV relativeFrom="margin">
-                  <wp14:pctHeight>0</wp14:pctHeight>
-                </wp14:sizeRelV>
-              </wp:anchor>
-            </w:drawing>
-          </mc:Choice>
-          <mc:Fallback>
-            <w:pict>
-              <v:rect id="Rectangle 36" o:spid="_x0000_s1059" style="position:absolute;margin-left:189pt;margin-top:2.2pt;width:91.5pt;height:50.25pt;z-index:251663360;visibility:visible;mso-wrap-style:square;mso-width-percent:0;mso-height-percent:0;mso-wrap-distance-left:9pt;mso-wrap-distance-top:0;mso-wrap-distance-right:9pt;mso-wrap-distance-bottom:0;mso-position-horizontal:absolute;mso-position-horizontal-relative:margin;mso-position-vertical:absolute;mso-position-vertical-relative:text;mso-width-percent:0;mso-height-percent:0;mso-width-relative:margin;mso-height-relative:margin;v-text-anchor:middle" o:gfxdata="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" fillcolor="#5b9bd5 [3204]" strokecolor="#1f4d78 [1604]" strokeweight="1pt">
-                <v:textbox>
-                  <w:txbxContent>
-                    <w:p>
-                      <w:pPr>
-                        <w:jc w:val="center"/>
-                      </w:pPr>
-                      <w:r>
-                        <w:t>Music Player</w:t>
-                      </w:r>
-                      <w:r>
-                        <w:t xml:space="preserve"> </w:t>
-                      </w:r>
-                      <w:r>
-                        <w:t>(Double Linked</w:t>
-                      </w:r>
-                      <w:r>
-                        <w:t xml:space="preserve"> </w:t>
-                      </w:r>
-                      <w:r>
-                        <w:t>List)</w:t>
-                      </w:r>
-                    </w:p>
-                  </w:txbxContent>
-                </v:textbox>
-                <w10:wrap anchorx="margin"/>
-              </v:rect>
-            </w:pict>
-          </mc:Fallback>
-        </mc:AlternateContent>
-      </w:r>
-    </w:p>
-    <w:p/>
-    <w:p>
-      <w:r>
-        <w:rPr>
-          <w:noProof/>
-        </w:rPr>
-        <mc:AlternateContent>
-          <mc:Choice Requires="wps">
-            <w:drawing>
-              <wp:anchor distT="0" distB="0" distL="114300" distR="114300" simplePos="0" relativeHeight="251680768" behindDoc="0" locked="0" layoutInCell="1" allowOverlap="1">
-                <wp:simplePos x="0" y="0"/>
-                <wp:positionH relativeFrom="column">
-                  <wp:posOffset>2962275</wp:posOffset>
-                </wp:positionH>
-                <wp:positionV relativeFrom="paragraph">
-                  <wp:posOffset>114300</wp:posOffset>
-                </wp:positionV>
-                <wp:extent cx="9525" cy="190500"/>
-                <wp:effectExtent l="38100" t="0" r="66675" b="57150"/>
-                <wp:wrapNone/>
-                <wp:docPr id="37" name="Straight Arrow Connector 37"/>
+                <wp:docPr id="49" name="Curved Connector 49"/>
                 <wp:cNvGraphicFramePr/>
                 <a:graphic xmlns:a="http://schemas.openxmlformats.org/drawingml/2006/main">
                   <a:graphicData uri="http://schemas.microsoft.com/office/word/2010/wordprocessingShape">
@@ -6748,12 +6718,13 @@
                       <wps:spPr>
                         <a:xfrm>
                           <a:off x="0" y="0"/>
-                          <a:ext cx="9525" cy="190500"/>
+                          <a:ext cx="466725" cy="0"/>
                         </a:xfrm>
-                        <a:prstGeom prst="straightConnector1">
+                        <a:prstGeom prst="curvedConnector3">
                           <a:avLst/>
                         </a:prstGeom>
                         <a:ln>
+                          <a:headEnd type="triangle"/>
                           <a:tailEnd type="triangle"/>
                         </a:ln>
                       </wps:spPr>
@@ -6780,115 +6751,21 @@
           </mc:Choice>
           <mc:Fallback>
             <w:pict>
-              <v:shape w14:anchorId="27B2F643" id="Straight Arrow Connector 37" o:spid="_x0000_s1026" type="#_x0000_t32" style="position:absolute;margin-left:233.25pt;margin-top:9pt;width:.75pt;height:15pt;z-index:251680768;visibility:visible;mso-wrap-style:square;mso-wrap-distance-left:9pt;mso-wrap-distance-top:0;mso-wrap-distance-right:9pt;mso-wrap-distance-bottom:0;mso-position-horizontal:absolute;mso-position-horizontal-relative:text;mso-position-vertical:absolute;mso-position-vertical-relative:text" o:gfxdata="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" strokecolor="#5b9bd5 [3204]" strokeweight=".5pt">
-                <v:stroke endarrow="block" joinstyle="miter"/>
+              <v:shapetype w14:anchorId="7A9E3D3F" id="_x0000_t38" coordsize="21600,21600" o:spt="38" o:oned="t" path="m,c@0,0@1,5400@1,10800@1,16200@2,21600,21600,21600e" filled="f">
+                <v:formulas>
+                  <v:f eqn="mid #0 0"/>
+                  <v:f eqn="val #0"/>
+                  <v:f eqn="mid #0 21600"/>
+                </v:formulas>
+                <v:path arrowok="t" fillok="f" o:connecttype="none"/>
+                <v:handles>
+                  <v:h position="#0,center"/>
+                </v:handles>
+                <o:lock v:ext="edit" shapetype="t"/>
+              </v:shapetype>
+              <v:shape id="Curved Connector 49" o:spid="_x0000_s1026" type="#_x0000_t38" style="position:absolute;margin-left:280.65pt;margin-top:22.65pt;width:36.75pt;height:0;z-index:251677696;visibility:visible;mso-wrap-style:square;mso-wrap-distance-left:9pt;mso-wrap-distance-top:0;mso-wrap-distance-right:9pt;mso-wrap-distance-bottom:0;mso-position-horizontal:absolute;mso-position-horizontal-relative:text;mso-position-vertical:absolute;mso-position-vertical-relative:text" o:gfxdata="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" adj="10800" strokecolor="#5b9bd5 [3204]" strokeweight=".5pt">
+                <v:stroke startarrow="block" endarrow="block" joinstyle="miter"/>
               </v:shape>
-            </w:pict>
-          </mc:Fallback>
-        </mc:AlternateContent>
-      </w:r>
-      <w:r>
-        <w:rPr>
-          <w:noProof/>
-        </w:rPr>
-        <mc:AlternateContent>
-          <mc:Choice Requires="wps">
-            <w:drawing>
-              <wp:anchor distT="0" distB="0" distL="114300" distR="114300" simplePos="0" relativeHeight="251665408" behindDoc="0" locked="0" layoutInCell="1" allowOverlap="1" wp14:anchorId="557540B6" wp14:editId="0E405937">
-                <wp:simplePos x="0" y="0"/>
-                <wp:positionH relativeFrom="margin">
-                  <wp:align>center</wp:align>
-                </wp:positionH>
-                <wp:positionV relativeFrom="paragraph">
-                  <wp:posOffset>286385</wp:posOffset>
-                </wp:positionV>
-                <wp:extent cx="1123950" cy="504825"/>
-                <wp:effectExtent l="0" t="0" r="19050" b="28575"/>
-                <wp:wrapNone/>
-                <wp:docPr id="39" name="Rectangle 39"/>
-                <wp:cNvGraphicFramePr/>
-                <a:graphic xmlns:a="http://schemas.openxmlformats.org/drawingml/2006/main">
-                  <a:graphicData uri="http://schemas.microsoft.com/office/word/2010/wordprocessingShape">
-                    <wps:wsp>
-                      <wps:cNvSpPr/>
-                      <wps:spPr>
-                        <a:xfrm>
-                          <a:off x="0" y="0"/>
-                          <a:ext cx="1123950" cy="504825"/>
-                        </a:xfrm>
-                        <a:prstGeom prst="rect">
-                          <a:avLst/>
-                        </a:prstGeom>
-                      </wps:spPr>
-                      <wps:style>
-                        <a:lnRef idx="2">
-                          <a:schemeClr val="accent1">
-                            <a:shade val="50000"/>
-                          </a:schemeClr>
-                        </a:lnRef>
-                        <a:fillRef idx="1">
-                          <a:schemeClr val="accent1"/>
-                        </a:fillRef>
-                        <a:effectRef idx="0">
-                          <a:schemeClr val="accent1"/>
-                        </a:effectRef>
-                        <a:fontRef idx="minor">
-                          <a:schemeClr val="lt1"/>
-                        </a:fontRef>
-                      </wps:style>
-                      <wps:txbx>
-                        <w:txbxContent>
-                          <w:p>
-                            <w:pPr>
-                              <w:jc w:val="center"/>
-                            </w:pPr>
-                            <w:r>
-                              <w:t xml:space="preserve">Music </w:t>
-                            </w:r>
-                            <w:r>
-                              <w:t>Library</w:t>
-                            </w:r>
-                          </w:p>
-                        </w:txbxContent>
-                      </wps:txbx>
-                      <wps:bodyPr rot="0" spcFirstLastPara="0" vertOverflow="overflow" horzOverflow="overflow" vert="horz" wrap="square" lIns="91440" tIns="45720" rIns="91440" bIns="45720" numCol="1" spcCol="0" rtlCol="0" fromWordArt="0" anchor="ctr" anchorCtr="0" forceAA="0" compatLnSpc="1">
-                        <a:prstTxWarp prst="textNoShape">
-                          <a:avLst/>
-                        </a:prstTxWarp>
-                        <a:noAutofit/>
-                      </wps:bodyPr>
-                    </wps:wsp>
-                  </a:graphicData>
-                </a:graphic>
-                <wp14:sizeRelH relativeFrom="margin">
-                  <wp14:pctWidth>0</wp14:pctWidth>
-                </wp14:sizeRelH>
-                <wp14:sizeRelV relativeFrom="margin">
-                  <wp14:pctHeight>0</wp14:pctHeight>
-                </wp14:sizeRelV>
-              </wp:anchor>
-            </w:drawing>
-          </mc:Choice>
-          <mc:Fallback>
-            <w:pict>
-              <v:rect w14:anchorId="557540B6" id="Rectangle 39" o:spid="_x0000_s1060" style="position:absolute;margin-left:0;margin-top:22.55pt;width:88.5pt;height:39.75pt;z-index:251665408;visibility:visible;mso-wrap-style:square;mso-width-percent:0;mso-height-percent:0;mso-wrap-distance-left:9pt;mso-wrap-distance-top:0;mso-wrap-distance-right:9pt;mso-wrap-distance-bottom:0;mso-position-horizontal:center;mso-position-horizontal-relative:margin;mso-position-vertical:absolute;mso-position-vertical-relative:text;mso-width-percent:0;mso-height-percent:0;mso-width-relative:margin;mso-height-relative:margin;v-text-anchor:middle" o:gfxdata="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" fillcolor="#5b9bd5 [3204]" strokecolor="#1f4d78 [1604]" strokeweight="1pt">
-                <v:textbox>
-                  <w:txbxContent>
-                    <w:p>
-                      <w:pPr>
-                        <w:jc w:val="center"/>
-                      </w:pPr>
-                      <w:r>
-                        <w:t xml:space="preserve">Music </w:t>
-                      </w:r>
-                      <w:r>
-                        <w:t>Library</w:t>
-                      </w:r>
-                    </w:p>
-                  </w:txbxContent>
-                </v:textbox>
-                <w10:wrap anchorx="margin"/>
-              </v:rect>
             </w:pict>
           </mc:Fallback>
         </mc:AlternateContent>
@@ -6903,10 +6780,10 @@
               <wp:anchor distT="0" distB="0" distL="114300" distR="114300" simplePos="0" relativeHeight="251670528" behindDoc="0" locked="0" layoutInCell="1" allowOverlap="1" wp14:anchorId="2F10E946" wp14:editId="36D1DC6D">
                 <wp:simplePos x="0" y="0"/>
                 <wp:positionH relativeFrom="column">
-                  <wp:posOffset>3980815</wp:posOffset>
+                  <wp:posOffset>4002080</wp:posOffset>
                 </wp:positionH>
                 <wp:positionV relativeFrom="paragraph">
-                  <wp:posOffset>142240</wp:posOffset>
+                  <wp:posOffset>11991</wp:posOffset>
                 </wp:positionV>
                 <wp:extent cx="1076325" cy="666750"/>
                 <wp:effectExtent l="0" t="0" r="28575" b="19050"/>
@@ -6974,7 +6851,7 @@
           </mc:Choice>
           <mc:Fallback>
             <w:pict>
-              <v:oval w14:anchorId="2F10E946" id="Oval 43" o:spid="_x0000_s1061" style="position:absolute;margin-left:313.45pt;margin-top:11.2pt;width:84.75pt;height:52.5pt;z-index:251670528;visibility:visible;mso-wrap-style:square;mso-width-percent:0;mso-height-percent:0;mso-wrap-distance-left:9pt;mso-wrap-distance-top:0;mso-wrap-distance-right:9pt;mso-wrap-distance-bottom:0;mso-position-horizontal:absolute;mso-position-horizontal-relative:text;mso-position-vertical:absolute;mso-position-vertical-relative:text;mso-width-percent:0;mso-height-percent:0;mso-width-relative:margin;mso-height-relative:margin;v-text-anchor:middle" o:gfxdata="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" fillcolor="#5b9bd5 [3204]" strokecolor="#1f4d78 [1604]" strokeweight="1pt">
+              <v:oval w14:anchorId="2F10E946" id="Oval 43" o:spid="_x0000_s1059" style="position:absolute;margin-left:315.1pt;margin-top:.95pt;width:84.75pt;height:52.5pt;z-index:251670528;visibility:visible;mso-wrap-style:square;mso-width-percent:0;mso-height-percent:0;mso-wrap-distance-left:9pt;mso-wrap-distance-top:0;mso-wrap-distance-right:9pt;mso-wrap-distance-bottom:0;mso-position-horizontal:absolute;mso-position-horizontal-relative:text;mso-position-vertical:absolute;mso-position-vertical-relative:text;mso-width-percent:0;mso-height-percent:0;mso-width-relative:margin;mso-height-relative:margin;v-text-anchor:middle" o:gfxdata="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" fillcolor="#5b9bd5 [3204]" strokecolor="#1f4d78 [1604]" strokeweight="1pt">
                 <v:stroke joinstyle="miter"/>
                 <v:textbox>
                   <w:txbxContent>
@@ -6993,8 +6870,6 @@
           </mc:Fallback>
         </mc:AlternateContent>
       </w:r>
-    </w:p>
-    <w:p>
       <w:r>
         <w:rPr>
           <w:noProof/>
@@ -7002,18 +6877,157 @@
         <mc:AlternateContent>
           <mc:Choice Requires="wps">
             <w:drawing>
-              <wp:anchor distT="0" distB="0" distL="114300" distR="114300" simplePos="0" relativeHeight="251677696" behindDoc="0" locked="0" layoutInCell="1" allowOverlap="1">
+              <wp:anchor distT="0" distB="0" distL="114300" distR="114300" simplePos="0" relativeHeight="251663360" behindDoc="0" locked="0" layoutInCell="1" allowOverlap="1">
+                <wp:simplePos x="0" y="0"/>
+                <wp:positionH relativeFrom="margin">
+                  <wp:posOffset>2400300</wp:posOffset>
+                </wp:positionH>
+                <wp:positionV relativeFrom="paragraph">
+                  <wp:posOffset>27940</wp:posOffset>
+                </wp:positionV>
+                <wp:extent cx="1162050" cy="638175"/>
+                <wp:effectExtent l="0" t="0" r="19050" b="28575"/>
+                <wp:wrapNone/>
+                <wp:docPr id="36" name="Rectangle 36"/>
+                <wp:cNvGraphicFramePr/>
+                <a:graphic xmlns:a="http://schemas.openxmlformats.org/drawingml/2006/main">
+                  <a:graphicData uri="http://schemas.microsoft.com/office/word/2010/wordprocessingShape">
+                    <wps:wsp>
+                      <wps:cNvSpPr/>
+                      <wps:spPr>
+                        <a:xfrm>
+                          <a:off x="0" y="0"/>
+                          <a:ext cx="1162050" cy="638175"/>
+                        </a:xfrm>
+                        <a:prstGeom prst="rect">
+                          <a:avLst/>
+                        </a:prstGeom>
+                      </wps:spPr>
+                      <wps:style>
+                        <a:lnRef idx="2">
+                          <a:schemeClr val="accent1">
+                            <a:shade val="50000"/>
+                          </a:schemeClr>
+                        </a:lnRef>
+                        <a:fillRef idx="1">
+                          <a:schemeClr val="accent1"/>
+                        </a:fillRef>
+                        <a:effectRef idx="0">
+                          <a:schemeClr val="accent1"/>
+                        </a:effectRef>
+                        <a:fontRef idx="minor">
+                          <a:schemeClr val="lt1"/>
+                        </a:fontRef>
+                      </wps:style>
+                      <wps:txbx>
+                        <w:txbxContent>
+                          <w:p>
+                            <w:pPr>
+                              <w:jc w:val="center"/>
+                            </w:pPr>
+                            <w:r>
+                              <w:t>Music Player</w:t>
+                            </w:r>
+                            <w:r>
+                              <w:t xml:space="preserve"> </w:t>
+                            </w:r>
+                            <w:r>
+                              <w:t>(Double Linked</w:t>
+                            </w:r>
+                            <w:r>
+                              <w:t xml:space="preserve"> </w:t>
+                            </w:r>
+                            <w:r>
+                              <w:t>List</w:t>
+                            </w:r>
+                            <w:r>
+                              <w:t xml:space="preserve"> &amp; List</w:t>
+                            </w:r>
+                            <w:r>
+                              <w:t>)</w:t>
+                            </w:r>
+                          </w:p>
+                        </w:txbxContent>
+                      </wps:txbx>
+                      <wps:bodyPr rot="0" spcFirstLastPara="0" vertOverflow="overflow" horzOverflow="overflow" vert="horz" wrap="square" lIns="91440" tIns="45720" rIns="91440" bIns="45720" numCol="1" spcCol="0" rtlCol="0" fromWordArt="0" anchor="ctr" anchorCtr="0" forceAA="0" compatLnSpc="1">
+                        <a:prstTxWarp prst="textNoShape">
+                          <a:avLst/>
+                        </a:prstTxWarp>
+                        <a:noAutofit/>
+                      </wps:bodyPr>
+                    </wps:wsp>
+                  </a:graphicData>
+                </a:graphic>
+                <wp14:sizeRelH relativeFrom="margin">
+                  <wp14:pctWidth>0</wp14:pctWidth>
+                </wp14:sizeRelH>
+                <wp14:sizeRelV relativeFrom="margin">
+                  <wp14:pctHeight>0</wp14:pctHeight>
+                </wp14:sizeRelV>
+              </wp:anchor>
+            </w:drawing>
+          </mc:Choice>
+          <mc:Fallback>
+            <w:pict>
+              <v:rect id="Rectangle 36" o:spid="_x0000_s1060" style="position:absolute;margin-left:189pt;margin-top:2.2pt;width:91.5pt;height:50.25pt;z-index:251663360;visibility:visible;mso-wrap-style:square;mso-width-percent:0;mso-height-percent:0;mso-wrap-distance-left:9pt;mso-wrap-distance-top:0;mso-wrap-distance-right:9pt;mso-wrap-distance-bottom:0;mso-position-horizontal:absolute;mso-position-horizontal-relative:margin;mso-position-vertical:absolute;mso-position-vertical-relative:text;mso-width-percent:0;mso-height-percent:0;mso-width-relative:margin;mso-height-relative:margin;v-text-anchor:middle" o:gfxdata="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" fillcolor="#5b9bd5 [3204]" strokecolor="#1f4d78 [1604]" strokeweight="1pt">
+                <v:textbox>
+                  <w:txbxContent>
+                    <w:p>
+                      <w:pPr>
+                        <w:jc w:val="center"/>
+                      </w:pPr>
+                      <w:r>
+                        <w:t>Music Player</w:t>
+                      </w:r>
+                      <w:r>
+                        <w:t xml:space="preserve"> </w:t>
+                      </w:r>
+                      <w:r>
+                        <w:t>(Double Linked</w:t>
+                      </w:r>
+                      <w:r>
+                        <w:t xml:space="preserve"> </w:t>
+                      </w:r>
+                      <w:r>
+                        <w:t>List</w:t>
+                      </w:r>
+                      <w:r>
+                        <w:t xml:space="preserve"> &amp; List</w:t>
+                      </w:r>
+                      <w:r>
+                        <w:t>)</w:t>
+                      </w:r>
+                    </w:p>
+                  </w:txbxContent>
+                </v:textbox>
+                <w10:wrap anchorx="margin"/>
+              </v:rect>
+            </w:pict>
+          </mc:Fallback>
+        </mc:AlternateContent>
+      </w:r>
+    </w:p>
+    <w:p/>
+    <w:p>
+      <w:r>
+        <w:rPr>
+          <w:noProof/>
+        </w:rPr>
+        <mc:AlternateContent>
+          <mc:Choice Requires="wps">
+            <w:drawing>
+              <wp:anchor distT="0" distB="0" distL="114300" distR="114300" simplePos="0" relativeHeight="251680768" behindDoc="0" locked="0" layoutInCell="1" allowOverlap="1">
                 <wp:simplePos x="0" y="0"/>
                 <wp:positionH relativeFrom="column">
-                  <wp:posOffset>3543300</wp:posOffset>
+                  <wp:posOffset>2962275</wp:posOffset>
                 </wp:positionH>
                 <wp:positionV relativeFrom="paragraph">
-                  <wp:posOffset>132715</wp:posOffset>
+                  <wp:posOffset>114300</wp:posOffset>
                 </wp:positionV>
-                <wp:extent cx="466725" cy="0"/>
-                <wp:effectExtent l="38100" t="76200" r="9525" b="95250"/>
+                <wp:extent cx="9525" cy="190500"/>
+                <wp:effectExtent l="38100" t="0" r="66675" b="57150"/>
                 <wp:wrapNone/>
-                <wp:docPr id="49" name="Curved Connector 49"/>
+                <wp:docPr id="37" name="Straight Arrow Connector 37"/>
                 <wp:cNvGraphicFramePr/>
                 <a:graphic xmlns:a="http://schemas.openxmlformats.org/drawingml/2006/main">
                   <a:graphicData uri="http://schemas.microsoft.com/office/word/2010/wordprocessingShape">
@@ -7022,13 +7036,12 @@
                       <wps:spPr>
                         <a:xfrm>
                           <a:off x="0" y="0"/>
-                          <a:ext cx="466725" cy="0"/>
+                          <a:ext cx="9525" cy="190500"/>
                         </a:xfrm>
-                        <a:prstGeom prst="curvedConnector3">
+                        <a:prstGeom prst="straightConnector1">
                           <a:avLst/>
                         </a:prstGeom>
                         <a:ln>
-                          <a:headEnd type="triangle"/>
                           <a:tailEnd type="triangle"/>
                         </a:ln>
                       </wps:spPr>
@@ -7055,26 +7068,135 @@
           </mc:Choice>
           <mc:Fallback>
             <w:pict>
-              <v:shapetype w14:anchorId="13082ABB" id="_x0000_t38" coordsize="21600,21600" o:spt="38" o:oned="t" path="m,c@0,0@1,5400@1,10800@1,16200@2,21600,21600,21600e" filled="f">
-                <v:formulas>
-                  <v:f eqn="mid #0 0"/>
-                  <v:f eqn="val #0"/>
-                  <v:f eqn="mid #0 21600"/>
-                </v:formulas>
+              <v:shapetype w14:anchorId="5E39136B" id="_x0000_t32" coordsize="21600,21600" o:spt="32" o:oned="t" path="m,l21600,21600e" filled="f">
                 <v:path arrowok="t" fillok="f" o:connecttype="none"/>
-                <v:handles>
-                  <v:h position="#0,center"/>
-                </v:handles>
                 <o:lock v:ext="edit" shapetype="t"/>
               </v:shapetype>
-              <v:shape id="Curved Connector 49" o:spid="_x0000_s1026" type="#_x0000_t38" style="position:absolute;margin-left:279pt;margin-top:10.45pt;width:36.75pt;height:0;z-index:251677696;visibility:visible;mso-wrap-style:square;mso-wrap-distance-left:9pt;mso-wrap-distance-top:0;mso-wrap-distance-right:9pt;mso-wrap-distance-bottom:0;mso-position-horizontal:absolute;mso-position-horizontal-relative:text;mso-position-vertical:absolute;mso-position-vertical-relative:text" o:gfxdata="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" adj="10800" strokecolor="#5b9bd5 [3204]" strokeweight=".5pt">
-                <v:stroke startarrow="block" endarrow="block" joinstyle="miter"/>
+              <v:shape id="Straight Arrow Connector 37" o:spid="_x0000_s1026" type="#_x0000_t32" style="position:absolute;margin-left:233.25pt;margin-top:9pt;width:.75pt;height:15pt;z-index:251680768;visibility:visible;mso-wrap-style:square;mso-wrap-distance-left:9pt;mso-wrap-distance-top:0;mso-wrap-distance-right:9pt;mso-wrap-distance-bottom:0;mso-position-horizontal:absolute;mso-position-horizontal-relative:text;mso-position-vertical:absolute;mso-position-vertical-relative:text" o:gfxdata="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" strokecolor="#5b9bd5 [3204]" strokeweight=".5pt">
+                <v:stroke endarrow="block" joinstyle="miter"/>
               </v:shape>
             </w:pict>
           </mc:Fallback>
         </mc:AlternateContent>
       </w:r>
+      <w:r>
+        <w:rPr>
+          <w:noProof/>
+        </w:rPr>
+        <mc:AlternateContent>
+          <mc:Choice Requires="wps">
+            <w:drawing>
+              <wp:anchor distT="0" distB="0" distL="114300" distR="114300" simplePos="0" relativeHeight="251665408" behindDoc="0" locked="0" layoutInCell="1" allowOverlap="1" wp14:anchorId="557540B6" wp14:editId="0E405937">
+                <wp:simplePos x="0" y="0"/>
+                <wp:positionH relativeFrom="margin">
+                  <wp:align>center</wp:align>
+                </wp:positionH>
+                <wp:positionV relativeFrom="paragraph">
+                  <wp:posOffset>286385</wp:posOffset>
+                </wp:positionV>
+                <wp:extent cx="1123950" cy="504825"/>
+                <wp:effectExtent l="0" t="0" r="19050" b="28575"/>
+                <wp:wrapNone/>
+                <wp:docPr id="39" name="Rectangle 39"/>
+                <wp:cNvGraphicFramePr/>
+                <a:graphic xmlns:a="http://schemas.openxmlformats.org/drawingml/2006/main">
+                  <a:graphicData uri="http://schemas.microsoft.com/office/word/2010/wordprocessingShape">
+                    <wps:wsp>
+                      <wps:cNvSpPr/>
+                      <wps:spPr>
+                        <a:xfrm>
+                          <a:off x="0" y="0"/>
+                          <a:ext cx="1123950" cy="504825"/>
+                        </a:xfrm>
+                        <a:prstGeom prst="rect">
+                          <a:avLst/>
+                        </a:prstGeom>
+                      </wps:spPr>
+                      <wps:style>
+                        <a:lnRef idx="2">
+                          <a:schemeClr val="accent1">
+                            <a:shade val="50000"/>
+                          </a:schemeClr>
+                        </a:lnRef>
+                        <a:fillRef idx="1">
+                          <a:schemeClr val="accent1"/>
+                        </a:fillRef>
+                        <a:effectRef idx="0">
+                          <a:schemeClr val="accent1"/>
+                        </a:effectRef>
+                        <a:fontRef idx="minor">
+                          <a:schemeClr val="lt1"/>
+                        </a:fontRef>
+                      </wps:style>
+                      <wps:txbx>
+                        <w:txbxContent>
+                          <w:p>
+                            <w:pPr>
+                              <w:jc w:val="center"/>
+                            </w:pPr>
+                            <w:r>
+                              <w:t xml:space="preserve">CSV </w:t>
+                            </w:r>
+                            <w:proofErr w:type="gramStart"/>
+                            <w:r>
+                              <w:t>Helper(</w:t>
+                            </w:r>
+                            <w:proofErr w:type="gramEnd"/>
+                            <w:r>
+                              <w:t>export)</w:t>
+                            </w:r>
+                          </w:p>
+                        </w:txbxContent>
+                      </wps:txbx>
+                      <wps:bodyPr rot="0" spcFirstLastPara="0" vertOverflow="overflow" horzOverflow="overflow" vert="horz" wrap="square" lIns="91440" tIns="45720" rIns="91440" bIns="45720" numCol="1" spcCol="0" rtlCol="0" fromWordArt="0" anchor="ctr" anchorCtr="0" forceAA="0" compatLnSpc="1">
+                        <a:prstTxWarp prst="textNoShape">
+                          <a:avLst/>
+                        </a:prstTxWarp>
+                        <a:noAutofit/>
+                      </wps:bodyPr>
+                    </wps:wsp>
+                  </a:graphicData>
+                </a:graphic>
+                <wp14:sizeRelH relativeFrom="margin">
+                  <wp14:pctWidth>0</wp14:pctWidth>
+                </wp14:sizeRelH>
+                <wp14:sizeRelV relativeFrom="margin">
+                  <wp14:pctHeight>0</wp14:pctHeight>
+                </wp14:sizeRelV>
+              </wp:anchor>
+            </w:drawing>
+          </mc:Choice>
+          <mc:Fallback>
+            <w:pict>
+              <v:rect w14:anchorId="557540B6" id="Rectangle 39" o:spid="_x0000_s1061" style="position:absolute;margin-left:0;margin-top:22.55pt;width:88.5pt;height:39.75pt;z-index:251665408;visibility:visible;mso-wrap-style:square;mso-width-percent:0;mso-height-percent:0;mso-wrap-distance-left:9pt;mso-wrap-distance-top:0;mso-wrap-distance-right:9pt;mso-wrap-distance-bottom:0;mso-position-horizontal:center;mso-position-horizontal-relative:margin;mso-position-vertical:absolute;mso-position-vertical-relative:text;mso-width-percent:0;mso-height-percent:0;mso-width-relative:margin;mso-height-relative:margin;v-text-anchor:middle" o:gfxdata="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" fillcolor="#5b9bd5 [3204]" strokecolor="#1f4d78 [1604]" strokeweight="1pt">
+                <v:textbox>
+                  <w:txbxContent>
+                    <w:p>
+                      <w:pPr>
+                        <w:jc w:val="center"/>
+                      </w:pPr>
+                      <w:r>
+                        <w:t xml:space="preserve">CSV </w:t>
+                      </w:r>
+                      <w:proofErr w:type="gramStart"/>
+                      <w:r>
+                        <w:t>Helper(</w:t>
+                      </w:r>
+                      <w:proofErr w:type="gramEnd"/>
+                      <w:r>
+                        <w:t>export)</w:t>
+                      </w:r>
+                    </w:p>
+                  </w:txbxContent>
+                </v:textbox>
+                <w10:wrap anchorx="margin"/>
+              </v:rect>
+            </w:pict>
+          </mc:Fallback>
+        </mc:AlternateContent>
+      </w:r>
     </w:p>
+    <w:p/>
     <w:p>
       <w:r>
         <w:rPr>
@@ -7200,13 +7322,7 @@
                               <w:jc w:val="center"/>
                             </w:pPr>
                             <w:r>
-                              <w:t>CSV</w:t>
-                            </w:r>
-                            <w:r>
-                              <w:t xml:space="preserve"> </w:t>
-                            </w:r>
-                            <w:r>
-                              <w:t>(List)</w:t>
+                              <w:t>Data.csv</w:t>
                             </w:r>
                           </w:p>
                         </w:txbxContent>
@@ -7231,7 +7347,7 @@
           </mc:Choice>
           <mc:Fallback>
             <w:pict>
-              <v:oval w14:anchorId="65F4D450" id="Oval 1" o:spid="_x0000_s1062" style="position:absolute;margin-left:0;margin-top:10.5pt;width:84.75pt;height:52.5pt;z-index:251679744;visibility:visible;mso-wrap-style:square;mso-width-percent:0;mso-height-percent:0;mso-wrap-distance-left:9pt;mso-wrap-distance-top:0;mso-wrap-distance-right:9pt;mso-wrap-distance-bottom:0;mso-position-horizontal:center;mso-position-horizontal-relative:margin;mso-position-vertical:absolute;mso-position-vertical-relative:text;mso-width-percent:0;mso-height-percent:0;mso-width-relative:margin;mso-height-relative:margin;v-text-anchor:middle" o:gfxdata="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" fillcolor="#5b9bd5 [3204]" strokecolor="#1f4d78 [1604]" strokeweight="1pt">
+              <v:oval w14:anchorId="65F4D450" id="Oval 1" o:spid="_x0000_s1062" style="position:absolute;margin-left:0;margin-top:10.5pt;width:84.75pt;height:52.5pt;z-index:251679744;visibility:visible;mso-wrap-style:square;mso-width-percent:0;mso-height-percent:0;mso-wrap-distance-left:9pt;mso-wrap-distance-top:0;mso-wrap-distance-right:9pt;mso-wrap-distance-bottom:0;mso-position-horizontal:center;mso-position-horizontal-relative:margin;mso-position-vertical:absolute;mso-position-vertical-relative:text;mso-width-percent:0;mso-height-percent:0;mso-width-relative:margin;mso-height-relative:margin;v-text-anchor:middle" o:gfxdata="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" fillcolor="#5b9bd5 [3204]" strokecolor="#1f4d78 [1604]" strokeweight="1pt">
                 <v:stroke joinstyle="miter"/>
                 <v:textbox>
                   <w:txbxContent>
@@ -7240,13 +7356,7 @@
                         <w:jc w:val="center"/>
                       </w:pPr>
                       <w:r>
-                        <w:t>CSV</w:t>
-                      </w:r>
-                      <w:r>
-                        <w:t xml:space="preserve"> </w:t>
-                      </w:r>
-                      <w:r>
-                        <w:t>(List)</w:t>
+                        <w:t>Data.csv</w:t>
                       </w:r>
                     </w:p>
                   </w:txbxContent>
@@ -7259,10 +7369,7 @@
       </w:r>
     </w:p>
     <w:p/>
-    <w:p>
-      <w:bookmarkStart w:id="8" w:name="_GoBack"/>
-      <w:bookmarkEnd w:id="8"/>
-    </w:p>
+    <w:p/>
     <w:p>
       <w:pPr>
         <w:tabs>
@@ -7280,7 +7387,7 @@
       <w:pPr>
         <w:pStyle w:val="Heading2"/>
       </w:pPr>
-      <w:bookmarkStart w:id="9" w:name="_Toc26266419"/>
+      <w:bookmarkStart w:id="9" w:name="_Toc26438851"/>
       <w:r>
         <w:lastRenderedPageBreak/>
         <w:t>Hardware Architecture</w:t>
@@ -7304,7 +7411,7 @@
       <w:pPr>
         <w:pStyle w:val="Heading2"/>
       </w:pPr>
-      <w:bookmarkStart w:id="10" w:name="_Toc26266420"/>
+      <w:bookmarkStart w:id="10" w:name="_Toc26438852"/>
       <w:r>
         <w:t>Software Architecture</w:t>
       </w:r>
@@ -7317,14 +7424,9 @@
       <w:r>
         <w:t xml:space="preserve">third party library – </w:t>
       </w:r>
-      <w:proofErr w:type="spellStart"/>
-      <w:r>
-        <w:t>Lumen</w:t>
-      </w:r>
-      <w:r>
-        <w:t>WorkCSVReader</w:t>
-      </w:r>
-      <w:proofErr w:type="spellEnd"/>
+      <w:r>
+        <w:t>CSV Helper</w:t>
+      </w:r>
       <w:r>
         <w:t>.</w:t>
       </w:r>
@@ -7333,7 +7435,7 @@
       <w:pPr>
         <w:pStyle w:val="Heading2"/>
       </w:pPr>
-      <w:bookmarkStart w:id="11" w:name="_Toc26266421"/>
+      <w:bookmarkStart w:id="11" w:name="_Toc26438853"/>
       <w:r>
         <w:t>Security Architecture</w:t>
       </w:r>
@@ -7348,7 +7450,7 @@
       <w:pPr>
         <w:pStyle w:val="Heading1"/>
       </w:pPr>
-      <w:bookmarkStart w:id="12" w:name="_Toc26266422"/>
+      <w:bookmarkStart w:id="12" w:name="_Toc26438854"/>
       <w:r>
         <w:t>System Design</w:t>
       </w:r>
@@ -7358,7 +7460,7 @@
       <w:pPr>
         <w:pStyle w:val="Heading2"/>
       </w:pPr>
-      <w:bookmarkStart w:id="13" w:name="_Toc26266423"/>
+      <w:bookmarkStart w:id="13" w:name="_Toc26438855"/>
       <w:r>
         <w:t>Use Case</w:t>
       </w:r>
@@ -7392,9 +7494,9 @@
         </w:rPr>
         <w:drawing>
           <wp:inline distT="0" distB="0" distL="0" distR="0">
-            <wp:extent cx="2495550" cy="3629025"/>
-            <wp:effectExtent l="0" t="0" r="0" b="9525"/>
-            <wp:docPr id="42" name="Picture 42"/>
+            <wp:extent cx="2945130" cy="3561715"/>
+            <wp:effectExtent l="0" t="0" r="7620" b="635"/>
+            <wp:docPr id="2" name="Picture 2"/>
             <wp:cNvGraphicFramePr>
               <a:graphicFrameLocks xmlns:a="http://schemas.openxmlformats.org/drawingml/2006/main" noChangeAspect="1"/>
             </wp:cNvGraphicFramePr>
@@ -7423,7 +7525,7 @@
                   <pic:spPr bwMode="auto">
                     <a:xfrm>
                       <a:off x="0" y="0"/>
-                      <a:ext cx="2495550" cy="3629025"/>
+                      <a:ext cx="2945130" cy="3561715"/>
                     </a:xfrm>
                     <a:prstGeom prst="rect">
                       <a:avLst/>
@@ -7445,7 +7547,7 @@
       <w:pPr>
         <w:pStyle w:val="Heading2"/>
       </w:pPr>
-      <w:bookmarkStart w:id="14" w:name="_Toc26266424"/>
+      <w:bookmarkStart w:id="14" w:name="_Toc26438856"/>
       <w:r>
         <w:t>Data Conversion</w:t>
       </w:r>
@@ -7459,22 +7561,28 @@
         <w:t xml:space="preserve">. This application allows </w:t>
       </w:r>
       <w:r>
-        <w:t>import</w:t>
+        <w:t>export</w:t>
       </w:r>
       <w:r>
         <w:t xml:space="preserve"> </w:t>
       </w:r>
       <w:r>
-        <w:t xml:space="preserve">from </w:t>
+        <w:t>into</w:t>
+      </w:r>
+      <w:r>
+        <w:t xml:space="preserve"> </w:t>
       </w:r>
       <w:r>
         <w:t>csv files</w:t>
       </w:r>
       <w:r>
-        <w:t xml:space="preserve"> into </w:t>
-      </w:r>
-      <w:r>
-        <w:t>music library</w:t>
+        <w:t xml:space="preserve"> </w:t>
+      </w:r>
+      <w:r>
+        <w:t>from</w:t>
+      </w:r>
+      <w:r>
+        <w:t xml:space="preserve"> music library</w:t>
       </w:r>
       <w:r>
         <w:t>.</w:t>
@@ -7497,7 +7605,7 @@
       <w:pPr>
         <w:pStyle w:val="Heading1"/>
       </w:pPr>
-      <w:bookmarkStart w:id="15" w:name="_Toc26266425"/>
+      <w:bookmarkStart w:id="15" w:name="_Toc26438857"/>
       <w:r>
         <w:lastRenderedPageBreak/>
         <w:t>Product Design Specification Approval</w:t>
@@ -8579,7 +8687,7 @@
       <w:pPr>
         <w:pStyle w:val="Heading1"/>
       </w:pPr>
-      <w:bookmarkStart w:id="16" w:name="_Toc26266426"/>
+      <w:bookmarkStart w:id="16" w:name="_Toc26438858"/>
       <w:r>
         <w:lastRenderedPageBreak/>
         <w:t>Appendix A: Glossary of Acronyms</w:t>
@@ -8939,7 +9047,7 @@
           <w:rPr>
             <w:noProof/>
           </w:rPr>
-          <w:t>6</w:t>
+          <w:t>1</w:t>
         </w:r>
         <w:r>
           <w:rPr>
@@ -10098,7 +10206,7 @@
 </file>
 
 <file path=customXml/itemProps2.xml><?xml version="1.0" encoding="utf-8"?>
-<ds:datastoreItem xmlns:ds="http://schemas.openxmlformats.org/officeDocument/2006/customXml" ds:itemID="{A759E658-55D5-4E1A-81FA-A190B5777149}">
+<ds:datastoreItem xmlns:ds="http://schemas.openxmlformats.org/officeDocument/2006/customXml" ds:itemID="{D99EA48C-23C3-4032-A7C3-E72517DCAAE9}">
   <ds:schemaRefs>
     <ds:schemaRef ds:uri="http://schemas.openxmlformats.org/officeDocument/2006/bibliography"/>
   </ds:schemaRefs>

--- a/Product Design Specification.docx
+++ b/Product Design Specification.docx
@@ -4195,7 +4195,7 @@
         </w:p>
       </w:sdtContent>
     </w:sdt>
-    <w:bookmarkStart w:id="0" w:name="_Toc26438844" w:displacedByCustomXml="next"/>
+    <w:bookmarkStart w:id="0" w:name="_Toc26886315" w:displacedByCustomXml="next"/>
     <w:sdt>
       <w:sdtPr>
         <w:rPr>
@@ -4223,7 +4223,12 @@
             <w:pStyle w:val="Heading1"/>
           </w:pPr>
           <w:r>
-            <w:t>Contents</w:t>
+            <w:t>Con</w:t>
+          </w:r>
+          <w:bookmarkStart w:id="1" w:name="_GoBack"/>
+          <w:bookmarkEnd w:id="1"/>
+          <w:r>
+            <w:t>tents</w:t>
           </w:r>
           <w:bookmarkEnd w:id="0"/>
         </w:p>
@@ -4247,129 +4252,13 @@
           <w:r>
             <w:fldChar w:fldCharType="separate"/>
           </w:r>
-          <w:bookmarkStart w:id="1" w:name="_GoBack"/>
-          <w:bookmarkEnd w:id="1"/>
-          <w:r>
-            <w:rPr>
-              <w:rStyle w:val="Hyperlink"/>
-              <w:noProof/>
-            </w:rPr>
-            <w:fldChar w:fldCharType="begin"/>
-          </w:r>
-          <w:r>
-            <w:rPr>
-              <w:rStyle w:val="Hyperlink"/>
-              <w:noProof/>
-            </w:rPr>
-            <w:instrText xml:space="preserve"> </w:instrText>
-          </w:r>
-          <w:r>
-            <w:rPr>
-              <w:noProof/>
-            </w:rPr>
-            <w:instrText>HYPERLINK \l "_Toc26438844"</w:instrText>
-          </w:r>
-          <w:r>
-            <w:rPr>
-              <w:rStyle w:val="Hyperlink"/>
-              <w:noProof/>
-            </w:rPr>
-            <w:instrText xml:space="preserve"> </w:instrText>
-          </w:r>
-          <w:r>
-            <w:rPr>
-              <w:rStyle w:val="Hyperlink"/>
-              <w:noProof/>
-            </w:rPr>
-          </w:r>
-          <w:r>
-            <w:rPr>
-              <w:rStyle w:val="Hyperlink"/>
-              <w:noProof/>
-            </w:rPr>
-            <w:fldChar w:fldCharType="separate"/>
-          </w:r>
-          <w:r>
-            <w:rPr>
-              <w:rStyle w:val="Hyperlink"/>
-              <w:noProof/>
-            </w:rPr>
-            <w:t>Contents</w:t>
-          </w:r>
-          <w:r>
-            <w:rPr>
-              <w:noProof/>
-              <w:webHidden/>
-            </w:rPr>
-            <w:tab/>
-          </w:r>
-          <w:r>
-            <w:rPr>
-              <w:noProof/>
-              <w:webHidden/>
-            </w:rPr>
-            <w:fldChar w:fldCharType="begin"/>
-          </w:r>
-          <w:r>
-            <w:rPr>
-              <w:noProof/>
-              <w:webHidden/>
-            </w:rPr>
-            <w:instrText xml:space="preserve"> PAGEREF _Toc26438844 \h </w:instrText>
-          </w:r>
-          <w:r>
-            <w:rPr>
-              <w:noProof/>
-              <w:webHidden/>
-            </w:rPr>
-          </w:r>
-          <w:r>
-            <w:rPr>
-              <w:noProof/>
-              <w:webHidden/>
-            </w:rPr>
-            <w:fldChar w:fldCharType="separate"/>
-          </w:r>
-          <w:r>
-            <w:rPr>
-              <w:noProof/>
-              <w:webHidden/>
-            </w:rPr>
-            <w:t>1</w:t>
-          </w:r>
-          <w:r>
-            <w:rPr>
-              <w:noProof/>
-              <w:webHidden/>
-            </w:rPr>
-            <w:fldChar w:fldCharType="end"/>
-          </w:r>
-          <w:r>
-            <w:rPr>
-              <w:rStyle w:val="Hyperlink"/>
-              <w:noProof/>
-            </w:rPr>
-            <w:fldChar w:fldCharType="end"/>
-          </w:r>
-        </w:p>
-        <w:p>
-          <w:pPr>
-            <w:pStyle w:val="TOC1"/>
-            <w:tabs>
-              <w:tab w:val="right" w:leader="dot" w:pos="9350"/>
-            </w:tabs>
-            <w:rPr>
-              <w:rFonts w:eastAsiaTheme="minorEastAsia"/>
-              <w:noProof/>
-            </w:rPr>
-          </w:pPr>
-          <w:hyperlink w:anchor="_Toc26438845" w:history="1">
+          <w:hyperlink w:anchor="_Toc26886315" w:history="1">
             <w:r>
               <w:rPr>
                 <w:rStyle w:val="Hyperlink"/>
                 <w:noProof/>
               </w:rPr>
-              <w:t>Version History</w:t>
+              <w:t>Contents</w:t>
             </w:r>
             <w:r>
               <w:rPr>
@@ -4390,7 +4279,7 @@
                 <w:noProof/>
                 <w:webHidden/>
               </w:rPr>
-              <w:instrText xml:space="preserve"> PAGEREF _Toc26438845 \h </w:instrText>
+              <w:instrText xml:space="preserve"> PAGEREF _Toc26886315 \h </w:instrText>
             </w:r>
             <w:r>
               <w:rPr>
@@ -4410,7 +4299,7 @@
                 <w:noProof/>
                 <w:webHidden/>
               </w:rPr>
-              <w:t>2</w:t>
+              <w:t>1</w:t>
             </w:r>
             <w:r>
               <w:rPr>
@@ -4432,12 +4321,81 @@
               <w:noProof/>
             </w:rPr>
           </w:pPr>
-          <w:hyperlink w:anchor="_Toc26438846" w:history="1">
+          <w:hyperlink w:anchor="_Toc26886316" w:history="1">
             <w:r>
               <w:rPr>
                 <w:rStyle w:val="Hyperlink"/>
                 <w:noProof/>
               </w:rPr>
+              <w:t>Version History</w:t>
+            </w:r>
+            <w:r>
+              <w:rPr>
+                <w:noProof/>
+                <w:webHidden/>
+              </w:rPr>
+              <w:tab/>
+            </w:r>
+            <w:r>
+              <w:rPr>
+                <w:noProof/>
+                <w:webHidden/>
+              </w:rPr>
+              <w:fldChar w:fldCharType="begin"/>
+            </w:r>
+            <w:r>
+              <w:rPr>
+                <w:noProof/>
+                <w:webHidden/>
+              </w:rPr>
+              <w:instrText xml:space="preserve"> PAGEREF _Toc26886316 \h </w:instrText>
+            </w:r>
+            <w:r>
+              <w:rPr>
+                <w:noProof/>
+                <w:webHidden/>
+              </w:rPr>
+            </w:r>
+            <w:r>
+              <w:rPr>
+                <w:noProof/>
+                <w:webHidden/>
+              </w:rPr>
+              <w:fldChar w:fldCharType="separate"/>
+            </w:r>
+            <w:r>
+              <w:rPr>
+                <w:noProof/>
+                <w:webHidden/>
+              </w:rPr>
+              <w:t>2</w:t>
+            </w:r>
+            <w:r>
+              <w:rPr>
+                <w:noProof/>
+                <w:webHidden/>
+              </w:rPr>
+              <w:fldChar w:fldCharType="end"/>
+            </w:r>
+          </w:hyperlink>
+        </w:p>
+        <w:p>
+          <w:pPr>
+            <w:pStyle w:val="TOC1"/>
+            <w:tabs>
+              <w:tab w:val="right" w:leader="dot" w:pos="9350"/>
+            </w:tabs>
+            <w:rPr>
+              <w:rFonts w:eastAsiaTheme="minorEastAsia"/>
+              <w:noProof/>
+            </w:rPr>
+          </w:pPr>
+          <w:hyperlink w:anchor="_Toc26886317" w:history="1">
+            <w:r>
+              <w:rPr>
+                <w:rStyle w:val="Hyperlink"/>
+                <w:noProof/>
+              </w:rPr>
               <w:t>Introduction</w:t>
             </w:r>
             <w:r>
@@ -4459,7 +4417,7 @@
                 <w:noProof/>
                 <w:webHidden/>
               </w:rPr>
-              <w:instrText xml:space="preserve"> PAGEREF _Toc26438846 \h </w:instrText>
+              <w:instrText xml:space="preserve"> PAGEREF _Toc26886317 \h </w:instrText>
             </w:r>
             <w:r>
               <w:rPr>
@@ -4501,7 +4459,7 @@
               <w:noProof/>
             </w:rPr>
           </w:pPr>
-          <w:hyperlink w:anchor="_Toc26438847" w:history="1">
+          <w:hyperlink w:anchor="_Toc26886318" w:history="1">
             <w:r>
               <w:rPr>
                 <w:rStyle w:val="Hyperlink"/>
@@ -4528,7 +4486,7 @@
                 <w:noProof/>
                 <w:webHidden/>
               </w:rPr>
-              <w:instrText xml:space="preserve"> PAGEREF _Toc26438847 \h </w:instrText>
+              <w:instrText xml:space="preserve"> PAGEREF _Toc26886318 \h </w:instrText>
             </w:r>
             <w:r>
               <w:rPr>
@@ -4570,7 +4528,7 @@
               <w:noProof/>
             </w:rPr>
           </w:pPr>
-          <w:hyperlink w:anchor="_Toc26438848" w:history="1">
+          <w:hyperlink w:anchor="_Toc26886319" w:history="1">
             <w:r>
               <w:rPr>
                 <w:rStyle w:val="Hyperlink"/>
@@ -4597,7 +4555,7 @@
                 <w:noProof/>
                 <w:webHidden/>
               </w:rPr>
-              <w:instrText xml:space="preserve"> PAGEREF _Toc26438848 \h </w:instrText>
+              <w:instrText xml:space="preserve"> PAGEREF _Toc26886319 \h </w:instrText>
             </w:r>
             <w:r>
               <w:rPr>
@@ -4639,7 +4597,7 @@
               <w:noProof/>
             </w:rPr>
           </w:pPr>
-          <w:hyperlink w:anchor="_Toc26438849" w:history="1">
+          <w:hyperlink w:anchor="_Toc26886320" w:history="1">
             <w:r>
               <w:rPr>
                 <w:rStyle w:val="Hyperlink"/>
@@ -4666,7 +4624,7 @@
                 <w:noProof/>
                 <w:webHidden/>
               </w:rPr>
-              <w:instrText xml:space="preserve"> PAGEREF _Toc26438849 \h </w:instrText>
+              <w:instrText xml:space="preserve"> PAGEREF _Toc26886320 \h </w:instrText>
             </w:r>
             <w:r>
               <w:rPr>
@@ -4708,7 +4666,7 @@
               <w:noProof/>
             </w:rPr>
           </w:pPr>
-          <w:hyperlink w:anchor="_Toc26438850" w:history="1">
+          <w:hyperlink w:anchor="_Toc26886321" w:history="1">
             <w:r>
               <w:rPr>
                 <w:rStyle w:val="Hyperlink"/>
@@ -4735,7 +4693,7 @@
                 <w:noProof/>
                 <w:webHidden/>
               </w:rPr>
-              <w:instrText xml:space="preserve"> PAGEREF _Toc26438850 \h </w:instrText>
+              <w:instrText xml:space="preserve"> PAGEREF _Toc26886321 \h </w:instrText>
             </w:r>
             <w:r>
               <w:rPr>
@@ -4777,7 +4735,7 @@
               <w:noProof/>
             </w:rPr>
           </w:pPr>
-          <w:hyperlink w:anchor="_Toc26438851" w:history="1">
+          <w:hyperlink w:anchor="_Toc26886322" w:history="1">
             <w:r>
               <w:rPr>
                 <w:rStyle w:val="Hyperlink"/>
@@ -4804,7 +4762,7 @@
                 <w:noProof/>
                 <w:webHidden/>
               </w:rPr>
-              <w:instrText xml:space="preserve"> PAGEREF _Toc26438851 \h </w:instrText>
+              <w:instrText xml:space="preserve"> PAGEREF _Toc26886322 \h </w:instrText>
             </w:r>
             <w:r>
               <w:rPr>
@@ -4846,7 +4804,7 @@
               <w:noProof/>
             </w:rPr>
           </w:pPr>
-          <w:hyperlink w:anchor="_Toc26438852" w:history="1">
+          <w:hyperlink w:anchor="_Toc26886323" w:history="1">
             <w:r>
               <w:rPr>
                 <w:rStyle w:val="Hyperlink"/>
@@ -4873,7 +4831,7 @@
                 <w:noProof/>
                 <w:webHidden/>
               </w:rPr>
-              <w:instrText xml:space="preserve"> PAGEREF _Toc26438852 \h </w:instrText>
+              <w:instrText xml:space="preserve"> PAGEREF _Toc26886323 \h </w:instrText>
             </w:r>
             <w:r>
               <w:rPr>
@@ -4915,7 +4873,7 @@
               <w:noProof/>
             </w:rPr>
           </w:pPr>
-          <w:hyperlink w:anchor="_Toc26438853" w:history="1">
+          <w:hyperlink w:anchor="_Toc26886324" w:history="1">
             <w:r>
               <w:rPr>
                 <w:rStyle w:val="Hyperlink"/>
@@ -4942,7 +4900,7 @@
                 <w:noProof/>
                 <w:webHidden/>
               </w:rPr>
-              <w:instrText xml:space="preserve"> PAGEREF _Toc26438853 \h </w:instrText>
+              <w:instrText xml:space="preserve"> PAGEREF _Toc26886324 \h </w:instrText>
             </w:r>
             <w:r>
               <w:rPr>
@@ -4984,7 +4942,7 @@
               <w:noProof/>
             </w:rPr>
           </w:pPr>
-          <w:hyperlink w:anchor="_Toc26438854" w:history="1">
+          <w:hyperlink w:anchor="_Toc26886325" w:history="1">
             <w:r>
               <w:rPr>
                 <w:rStyle w:val="Hyperlink"/>
@@ -5011,7 +4969,7 @@
                 <w:noProof/>
                 <w:webHidden/>
               </w:rPr>
-              <w:instrText xml:space="preserve"> PAGEREF _Toc26438854 \h </w:instrText>
+              <w:instrText xml:space="preserve"> PAGEREF _Toc26886325 \h </w:instrText>
             </w:r>
             <w:r>
               <w:rPr>
@@ -5053,7 +5011,7 @@
               <w:noProof/>
             </w:rPr>
           </w:pPr>
-          <w:hyperlink w:anchor="_Toc26438855" w:history="1">
+          <w:hyperlink w:anchor="_Toc26886326" w:history="1">
             <w:r>
               <w:rPr>
                 <w:rStyle w:val="Hyperlink"/>
@@ -5080,7 +5038,7 @@
                 <w:noProof/>
                 <w:webHidden/>
               </w:rPr>
-              <w:instrText xml:space="preserve"> PAGEREF _Toc26438855 \h </w:instrText>
+              <w:instrText xml:space="preserve"> PAGEREF _Toc26886326 \h </w:instrText>
             </w:r>
             <w:r>
               <w:rPr>
@@ -5122,7 +5080,7 @@
               <w:noProof/>
             </w:rPr>
           </w:pPr>
-          <w:hyperlink w:anchor="_Toc26438856" w:history="1">
+          <w:hyperlink w:anchor="_Toc26886327" w:history="1">
             <w:r>
               <w:rPr>
                 <w:rStyle w:val="Hyperlink"/>
@@ -5149,7 +5107,7 @@
                 <w:noProof/>
                 <w:webHidden/>
               </w:rPr>
-              <w:instrText xml:space="preserve"> PAGEREF _Toc26438856 \h </w:instrText>
+              <w:instrText xml:space="preserve"> PAGEREF _Toc26886327 \h </w:instrText>
             </w:r>
             <w:r>
               <w:rPr>
@@ -5191,7 +5149,7 @@
               <w:noProof/>
             </w:rPr>
           </w:pPr>
-          <w:hyperlink w:anchor="_Toc26438857" w:history="1">
+          <w:hyperlink w:anchor="_Toc26886328" w:history="1">
             <w:r>
               <w:rPr>
                 <w:rStyle w:val="Hyperlink"/>
@@ -5218,7 +5176,7 @@
                 <w:noProof/>
                 <w:webHidden/>
               </w:rPr>
-              <w:instrText xml:space="preserve"> PAGEREF _Toc26438857 \h </w:instrText>
+              <w:instrText xml:space="preserve"> PAGEREF _Toc26886328 \h </w:instrText>
             </w:r>
             <w:r>
               <w:rPr>
@@ -5260,7 +5218,7 @@
               <w:noProof/>
             </w:rPr>
           </w:pPr>
-          <w:hyperlink w:anchor="_Toc26438858" w:history="1">
+          <w:hyperlink w:anchor="_Toc26886329" w:history="1">
             <w:r>
               <w:rPr>
                 <w:rStyle w:val="Hyperlink"/>
@@ -5287,7 +5245,7 @@
                 <w:noProof/>
                 <w:webHidden/>
               </w:rPr>
-              <w:instrText xml:space="preserve"> PAGEREF _Toc26438858 \h </w:instrText>
+              <w:instrText xml:space="preserve"> PAGEREF _Toc26886329 \h </w:instrText>
             </w:r>
             <w:r>
               <w:rPr>
@@ -5347,7 +5305,7 @@
       <w:r>
         <w:br w:type="page"/>
       </w:r>
-      <w:bookmarkStart w:id="2" w:name="_Toc26438845"/>
+      <w:bookmarkStart w:id="2" w:name="_Toc26886316"/>
       <w:r>
         <w:lastRenderedPageBreak/>
         <w:t>Version History</w:t>
@@ -6004,7 +5962,7 @@
       <w:pPr>
         <w:pStyle w:val="Heading1"/>
       </w:pPr>
-      <w:bookmarkStart w:id="3" w:name="_Toc26438846"/>
+      <w:bookmarkStart w:id="3" w:name="_Toc26886317"/>
       <w:r>
         <w:lastRenderedPageBreak/>
         <w:t>Introduction</w:t>
@@ -6015,7 +5973,7 @@
       <w:pPr>
         <w:pStyle w:val="Heading2"/>
       </w:pPr>
-      <w:bookmarkStart w:id="4" w:name="_Toc26438847"/>
+      <w:bookmarkStart w:id="4" w:name="_Toc26886318"/>
       <w:r>
         <w:t xml:space="preserve">Purpose of the Product Design Specification </w:t>
       </w:r>
@@ -6039,7 +5997,7 @@
       <w:pPr>
         <w:pStyle w:val="Heading1"/>
       </w:pPr>
-      <w:bookmarkStart w:id="5" w:name="_Toc26438848"/>
+      <w:bookmarkStart w:id="5" w:name="_Toc26886319"/>
       <w:r>
         <w:t>General Overview</w:t>
       </w:r>
@@ -6058,7 +6016,7 @@
         <w:pStyle w:val="Heading2"/>
       </w:pPr>
       <w:bookmarkStart w:id="6" w:name="_Toc180482596"/>
-      <w:bookmarkStart w:id="7" w:name="_Toc26438849"/>
+      <w:bookmarkStart w:id="7" w:name="_Toc26886320"/>
       <w:r>
         <w:t>Assumptions / Constraints / Standards</w:t>
       </w:r>
@@ -6161,7 +6119,7 @@
       <w:pPr>
         <w:pStyle w:val="Heading2"/>
       </w:pPr>
-      <w:bookmarkStart w:id="8" w:name="_Toc26438850"/>
+      <w:bookmarkStart w:id="8" w:name="_Toc26886321"/>
       <w:r>
         <w:t>Architecture Design</w:t>
       </w:r>
@@ -6851,7 +6809,7 @@
           </mc:Choice>
           <mc:Fallback>
             <w:pict>
-              <v:oval w14:anchorId="2F10E946" id="Oval 43" o:spid="_x0000_s1059" style="position:absolute;margin-left:315.1pt;margin-top:.95pt;width:84.75pt;height:52.5pt;z-index:251670528;visibility:visible;mso-wrap-style:square;mso-width-percent:0;mso-height-percent:0;mso-wrap-distance-left:9pt;mso-wrap-distance-top:0;mso-wrap-distance-right:9pt;mso-wrap-distance-bottom:0;mso-position-horizontal:absolute;mso-position-horizontal-relative:text;mso-position-vertical:absolute;mso-position-vertical-relative:text;mso-width-percent:0;mso-height-percent:0;mso-width-relative:margin;mso-height-relative:margin;v-text-anchor:middle" o:gfxdata="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" fillcolor="#5b9bd5 [3204]" strokecolor="#1f4d78 [1604]" strokeweight="1pt">
+              <v:oval w14:anchorId="2F10E946" id="Oval 43" o:spid="_x0000_s1059" style="position:absolute;margin-left:315.1pt;margin-top:.95pt;width:84.75pt;height:52.5pt;z-index:251670528;visibility:visible;mso-wrap-style:square;mso-width-percent:0;mso-height-percent:0;mso-wrap-distance-left:9pt;mso-wrap-distance-top:0;mso-wrap-distance-right:9pt;mso-wrap-distance-bottom:0;mso-position-horizontal:absolute;mso-position-horizontal-relative:text;mso-position-vertical:absolute;mso-position-vertical-relative:text;mso-width-percent:0;mso-height-percent:0;mso-width-relative:margin;mso-height-relative:margin;v-text-anchor:middle" o:gfxdata="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" fillcolor="#5b9bd5 [3204]" strokecolor="#1f4d78 [1604]" strokeweight="1pt">
                 <v:stroke joinstyle="miter"/>
                 <v:textbox>
                   <w:txbxContent>
@@ -6969,7 +6927,7 @@
           </mc:Choice>
           <mc:Fallback>
             <w:pict>
-              <v:rect id="Rectangle 36" o:spid="_x0000_s1060" style="position:absolute;margin-left:189pt;margin-top:2.2pt;width:91.5pt;height:50.25pt;z-index:251663360;visibility:visible;mso-wrap-style:square;mso-width-percent:0;mso-height-percent:0;mso-wrap-distance-left:9pt;mso-wrap-distance-top:0;mso-wrap-distance-right:9pt;mso-wrap-distance-bottom:0;mso-position-horizontal:absolute;mso-position-horizontal-relative:margin;mso-position-vertical:absolute;mso-position-vertical-relative:text;mso-width-percent:0;mso-height-percent:0;mso-width-relative:margin;mso-height-relative:margin;v-text-anchor:middle" o:gfxdata="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" fillcolor="#5b9bd5 [3204]" strokecolor="#1f4d78 [1604]" strokeweight="1pt">
+              <v:rect id="Rectangle 36" o:spid="_x0000_s1060" style="position:absolute;margin-left:189pt;margin-top:2.2pt;width:91.5pt;height:50.25pt;z-index:251663360;visibility:visible;mso-wrap-style:square;mso-width-percent:0;mso-height-percent:0;mso-wrap-distance-left:9pt;mso-wrap-distance-top:0;mso-wrap-distance-right:9pt;mso-wrap-distance-bottom:0;mso-position-horizontal:absolute;mso-position-horizontal-relative:margin;mso-position-vertical:absolute;mso-position-vertical-relative:text;mso-width-percent:0;mso-height-percent:0;mso-width-relative:margin;mso-height-relative:margin;v-text-anchor:middle" o:gfxdata="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" fillcolor="#5b9bd5 [3204]" strokecolor="#1f4d78 [1604]" strokeweight="1pt">
                 <v:textbox>
                   <w:txbxContent>
                     <w:p>
@@ -7068,7 +7026,7 @@
           </mc:Choice>
           <mc:Fallback>
             <w:pict>
-              <v:shapetype w14:anchorId="5E39136B" id="_x0000_t32" coordsize="21600,21600" o:spt="32" o:oned="t" path="m,l21600,21600e" filled="f">
+              <v:shapetype w14:anchorId="51D142D6" id="_x0000_t32" coordsize="21600,21600" o:spt="32" o:oned="t" path="m,l21600,21600e" filled="f">
                 <v:path arrowok="t" fillok="f" o:connecttype="none"/>
                 <o:lock v:ext="edit" shapetype="t"/>
               </v:shapetype>
@@ -7079,6 +7037,8 @@
           </mc:Fallback>
         </mc:AlternateContent>
       </w:r>
+    </w:p>
+    <w:p>
       <w:r>
         <w:rPr>
           <w:noProof/>
@@ -7092,10 +7052,10 @@
                   <wp:align>center</wp:align>
                 </wp:positionH>
                 <wp:positionV relativeFrom="paragraph">
-                  <wp:posOffset>286385</wp:posOffset>
+                  <wp:posOffset>8255</wp:posOffset>
                 </wp:positionV>
-                <wp:extent cx="1123950" cy="504825"/>
-                <wp:effectExtent l="0" t="0" r="19050" b="28575"/>
+                <wp:extent cx="1409700" cy="476250"/>
+                <wp:effectExtent l="0" t="0" r="19050" b="19050"/>
                 <wp:wrapNone/>
                 <wp:docPr id="39" name="Rectangle 39"/>
                 <wp:cNvGraphicFramePr/>
@@ -7106,7 +7066,7 @@
                       <wps:spPr>
                         <a:xfrm>
                           <a:off x="0" y="0"/>
-                          <a:ext cx="1123950" cy="504825"/>
+                          <a:ext cx="1409700" cy="476250"/>
                         </a:xfrm>
                         <a:prstGeom prst="rect">
                           <a:avLst/>
@@ -7143,7 +7103,13 @@
                             </w:r>
                             <w:proofErr w:type="gramEnd"/>
                             <w:r>
-                              <w:t>export)</w:t>
+                              <w:t>export</w:t>
+                            </w:r>
+                            <w:r>
+                              <w:t xml:space="preserve"> &amp; import</w:t>
+                            </w:r>
+                            <w:r>
+                              <w:t>)</w:t>
                             </w:r>
                           </w:p>
                         </w:txbxContent>
@@ -7168,7 +7134,7 @@
           </mc:Choice>
           <mc:Fallback>
             <w:pict>
-              <v:rect w14:anchorId="557540B6" id="Rectangle 39" o:spid="_x0000_s1061" style="position:absolute;margin-left:0;margin-top:22.55pt;width:88.5pt;height:39.75pt;z-index:251665408;visibility:visible;mso-wrap-style:square;mso-width-percent:0;mso-height-percent:0;mso-wrap-distance-left:9pt;mso-wrap-distance-top:0;mso-wrap-distance-right:9pt;mso-wrap-distance-bottom:0;mso-position-horizontal:center;mso-position-horizontal-relative:margin;mso-position-vertical:absolute;mso-position-vertical-relative:text;mso-width-percent:0;mso-height-percent:0;mso-width-relative:margin;mso-height-relative:margin;v-text-anchor:middle" o:gfxdata="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" fillcolor="#5b9bd5 [3204]" strokecolor="#1f4d78 [1604]" strokeweight="1pt">
+              <v:rect w14:anchorId="557540B6" id="Rectangle 39" o:spid="_x0000_s1061" style="position:absolute;margin-left:0;margin-top:.65pt;width:111pt;height:37.5pt;z-index:251665408;visibility:visible;mso-wrap-style:square;mso-width-percent:0;mso-height-percent:0;mso-wrap-distance-left:9pt;mso-wrap-distance-top:0;mso-wrap-distance-right:9pt;mso-wrap-distance-bottom:0;mso-position-horizontal:center;mso-position-horizontal-relative:margin;mso-position-vertical:absolute;mso-position-vertical-relative:text;mso-width-percent:0;mso-height-percent:0;mso-width-relative:margin;mso-height-relative:margin;v-text-anchor:middle" o:gfxdata="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" fillcolor="#5b9bd5 [3204]" strokecolor="#1f4d78 [1604]" strokeweight="1pt">
                 <v:textbox>
                   <w:txbxContent>
                     <w:p>
@@ -7184,7 +7150,13 @@
                       </w:r>
                       <w:proofErr w:type="gramEnd"/>
                       <w:r>
-                        <w:t>export)</w:t>
+                        <w:t>export</w:t>
+                      </w:r>
+                      <w:r>
+                        <w:t xml:space="preserve"> &amp; import</w:t>
+                      </w:r>
+                      <w:r>
+                        <w:t>)</w:t>
                       </w:r>
                     </w:p>
                   </w:txbxContent>
@@ -7196,7 +7168,6 @@
         </mc:AlternateContent>
       </w:r>
     </w:p>
-    <w:p/>
     <w:p>
       <w:r>
         <w:rPr>
@@ -7208,29 +7179,30 @@
               <wp:anchor distT="0" distB="0" distL="114300" distR="114300" simplePos="0" relativeHeight="251681792" behindDoc="0" locked="0" layoutInCell="1" allowOverlap="1">
                 <wp:simplePos x="0" y="0"/>
                 <wp:positionH relativeFrom="column">
-                  <wp:posOffset>2962275</wp:posOffset>
+                  <wp:posOffset>2933700</wp:posOffset>
                 </wp:positionH>
                 <wp:positionV relativeFrom="paragraph">
-                  <wp:posOffset>238125</wp:posOffset>
+                  <wp:posOffset>218440</wp:posOffset>
                 </wp:positionV>
-                <wp:extent cx="0" cy="200025"/>
-                <wp:effectExtent l="76200" t="0" r="57150" b="47625"/>
+                <wp:extent cx="9525" cy="219075"/>
+                <wp:effectExtent l="76200" t="38100" r="66675" b="47625"/>
                 <wp:wrapNone/>
-                <wp:docPr id="38" name="Straight Arrow Connector 38"/>
+                <wp:docPr id="3" name="Straight Arrow Connector 3"/>
                 <wp:cNvGraphicFramePr/>
                 <a:graphic xmlns:a="http://schemas.openxmlformats.org/drawingml/2006/main">
                   <a:graphicData uri="http://schemas.microsoft.com/office/word/2010/wordprocessingShape">
                     <wps:wsp>
                       <wps:cNvCnPr/>
                       <wps:spPr>
-                        <a:xfrm>
+                        <a:xfrm flipH="1">
                           <a:off x="0" y="0"/>
-                          <a:ext cx="0" cy="200025"/>
+                          <a:ext cx="9525" cy="219075"/>
                         </a:xfrm>
                         <a:prstGeom prst="straightConnector1">
                           <a:avLst/>
                         </a:prstGeom>
                         <a:ln>
+                          <a:headEnd type="triangle"/>
                           <a:tailEnd type="triangle"/>
                         </a:ln>
                       </wps:spPr>
@@ -7257,8 +7229,8 @@
           </mc:Choice>
           <mc:Fallback>
             <w:pict>
-              <v:shape w14:anchorId="633849ED" id="Straight Arrow Connector 38" o:spid="_x0000_s1026" type="#_x0000_t32" style="position:absolute;margin-left:233.25pt;margin-top:18.75pt;width:0;height:15.75pt;z-index:251681792;visibility:visible;mso-wrap-style:square;mso-wrap-distance-left:9pt;mso-wrap-distance-top:0;mso-wrap-distance-right:9pt;mso-wrap-distance-bottom:0;mso-position-horizontal:absolute;mso-position-horizontal-relative:text;mso-position-vertical:absolute;mso-position-vertical-relative:text" o:gfxdata="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" strokecolor="#5b9bd5 [3204]" strokeweight=".5pt">
-                <v:stroke endarrow="block" joinstyle="miter"/>
+              <v:shape w14:anchorId="604E59BE" id="Straight Arrow Connector 3" o:spid="_x0000_s1026" type="#_x0000_t32" style="position:absolute;margin-left:231pt;margin-top:17.2pt;width:.75pt;height:17.25pt;flip:x;z-index:251681792;visibility:visible;mso-wrap-style:square;mso-wrap-distance-left:9pt;mso-wrap-distance-top:0;mso-wrap-distance-right:9pt;mso-wrap-distance-bottom:0;mso-position-horizontal:absolute;mso-position-horizontal-relative:text;mso-position-vertical:absolute;mso-position-vertical-relative:text" o:gfxdata="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" strokecolor="#5b9bd5 [3204]" strokeweight=".5pt">
+                <v:stroke startarrow="block" endarrow="block" joinstyle="miter"/>
               </v:shape>
             </w:pict>
           </mc:Fallback>
@@ -7387,7 +7359,7 @@
       <w:pPr>
         <w:pStyle w:val="Heading2"/>
       </w:pPr>
-      <w:bookmarkStart w:id="9" w:name="_Toc26438851"/>
+      <w:bookmarkStart w:id="9" w:name="_Toc26886322"/>
       <w:r>
         <w:lastRenderedPageBreak/>
         <w:t>Hardware Architecture</w:t>
@@ -7411,7 +7383,7 @@
       <w:pPr>
         <w:pStyle w:val="Heading2"/>
       </w:pPr>
-      <w:bookmarkStart w:id="10" w:name="_Toc26438852"/>
+      <w:bookmarkStart w:id="10" w:name="_Toc26886323"/>
       <w:r>
         <w:t>Software Architecture</w:t>
       </w:r>
@@ -7435,7 +7407,7 @@
       <w:pPr>
         <w:pStyle w:val="Heading2"/>
       </w:pPr>
-      <w:bookmarkStart w:id="11" w:name="_Toc26438853"/>
+      <w:bookmarkStart w:id="11" w:name="_Toc26886324"/>
       <w:r>
         <w:t>Security Architecture</w:t>
       </w:r>
@@ -7450,7 +7422,7 @@
       <w:pPr>
         <w:pStyle w:val="Heading1"/>
       </w:pPr>
-      <w:bookmarkStart w:id="12" w:name="_Toc26438854"/>
+      <w:bookmarkStart w:id="12" w:name="_Toc26886325"/>
       <w:r>
         <w:t>System Design</w:t>
       </w:r>
@@ -7460,7 +7432,7 @@
       <w:pPr>
         <w:pStyle w:val="Heading2"/>
       </w:pPr>
-      <w:bookmarkStart w:id="13" w:name="_Toc26438855"/>
+      <w:bookmarkStart w:id="13" w:name="_Toc26886326"/>
       <w:r>
         <w:t>Use Case</w:t>
       </w:r>
@@ -7547,7 +7519,7 @@
       <w:pPr>
         <w:pStyle w:val="Heading2"/>
       </w:pPr>
-      <w:bookmarkStart w:id="14" w:name="_Toc26438856"/>
+      <w:bookmarkStart w:id="14" w:name="_Toc26886327"/>
       <w:r>
         <w:t>Data Conversion</w:t>
       </w:r>
@@ -7605,7 +7577,7 @@
       <w:pPr>
         <w:pStyle w:val="Heading1"/>
       </w:pPr>
-      <w:bookmarkStart w:id="15" w:name="_Toc26438857"/>
+      <w:bookmarkStart w:id="15" w:name="_Toc26886328"/>
       <w:r>
         <w:lastRenderedPageBreak/>
         <w:t>Product Design Specification Approval</w:t>
@@ -8687,7 +8659,7 @@
       <w:pPr>
         <w:pStyle w:val="Heading1"/>
       </w:pPr>
-      <w:bookmarkStart w:id="16" w:name="_Toc26438858"/>
+      <w:bookmarkStart w:id="16" w:name="_Toc26886329"/>
       <w:r>
         <w:lastRenderedPageBreak/>
         <w:t>Appendix A: Glossary of Acronyms</w:t>
@@ -9047,7 +9019,7 @@
           <w:rPr>
             <w:noProof/>
           </w:rPr>
-          <w:t>1</w:t>
+          <w:t>5</w:t>
         </w:r>
         <w:r>
           <w:rPr>
@@ -10206,7 +10178,7 @@
 </file>
 
 <file path=customXml/itemProps2.xml><?xml version="1.0" encoding="utf-8"?>
-<ds:datastoreItem xmlns:ds="http://schemas.openxmlformats.org/officeDocument/2006/customXml" ds:itemID="{D99EA48C-23C3-4032-A7C3-E72517DCAAE9}">
+<ds:datastoreItem xmlns:ds="http://schemas.openxmlformats.org/officeDocument/2006/customXml" ds:itemID="{B782366D-7619-4550-A6B1-9A63CB5503D0}">
   <ds:schemaRefs>
     <ds:schemaRef ds:uri="http://schemas.openxmlformats.org/officeDocument/2006/bibliography"/>
   </ds:schemaRefs>
